--- a/battleship/manual_draft.docx
+++ b/battleship/manual_draft.docx
@@ -3,12 +3,584 @@
 <w:document xmlns:wpc="http://schemas.microsoft.com/office/word/2010/wordprocessingCanvas" xmlns:cx="http://schemas.microsoft.com/office/drawing/2014/chartex" xmlns:cx1="http://schemas.microsoft.com/office/drawing/2015/9/8/chartex" xmlns:cx2="http://schemas.microsoft.com/office/drawing/2015/10/21/chartex" xmlns:cx3="http://schemas.microsoft.com/office/drawing/2016/5/9/chartex" xmlns:cx4="http://schemas.microsoft.com/office/drawing/2016/5/10/chartex" xmlns:cx5="http://schemas.microsoft.com/office/drawing/2016/5/11/chartex" xmlns:cx6="http://schemas.microsoft.com/office/drawing/2016/5/12/chartex" xmlns:cx7="http://schemas.microsoft.com/office/drawing/2016/5/13/chartex" xmlns:cx8="http://schemas.microsoft.com/office/drawing/2016/5/14/chartex" xmlns:mc="http://schemas.openxmlformats.org/markup-compatibility/2006" xmlns:aink="http://schemas.microsoft.com/office/drawing/2016/ink" xmlns:am3d="http://schemas.microsoft.com/office/drawing/2017/model3d" xmlns:o="urn:schemas-microsoft-com:office:office" xmlns:r="http://schemas.openxmlformats.org/officeDocument/2006/relationships" xmlns:m="http://schemas.openxmlformats.org/officeDocument/2006/math" xmlns:v="urn:schemas-microsoft-com:vml" xmlns:wp14="http://schemas.microsoft.com/office/word/2010/wordprocessingDrawing" xmlns:wp="http://schemas.openxmlformats.org/drawingml/2006/wordprocessingDrawing" xmlns:w10="urn:schemas-microsoft-com:office:word" xmlns:w="http://schemas.openxmlformats.org/wordprocessingml/2006/main" xmlns:w14="http://schemas.microsoft.com/office/word/2010/wordml" xmlns:w15="http://schemas.microsoft.com/office/word/2012/wordml" xmlns:w16cid="http://schemas.microsoft.com/office/word/2016/wordml/cid" xmlns:w16se="http://schemas.microsoft.com/office/word/2015/wordml/symex" xmlns:wpg="http://schemas.microsoft.com/office/word/2010/wordprocessingGroup" xmlns:wpi="http://schemas.microsoft.com/office/word/2010/wordprocessingInk" xmlns:wne="http://schemas.microsoft.com/office/word/2006/wordml" xmlns:wps="http://schemas.microsoft.com/office/word/2010/wordprocessingShape" mc:Ignorable="w14 w15 w16se w16cid wp14">
   <w:body>
     <w:p>
+      <w:pPr>
+        <w:pStyle w:val="berschrift1"/>
+        <w:rPr>
+          <w:lang w:val="en-GB"/>
+        </w:rPr>
+      </w:pPr>
+      <w:r>
+        <w:rPr>
+          <w:lang w:val="en-GB"/>
+        </w:rPr>
+        <w:t>The Game</w:t>
+      </w:r>
+    </w:p>
+    <w:p>
+      <w:pPr>
+        <w:pStyle w:val="berschrift2"/>
+        <w:rPr>
+          <w:lang w:val="en-GB"/>
+        </w:rPr>
+      </w:pPr>
+      <w:r>
+        <w:rPr>
+          <w:lang w:val="en-GB"/>
+        </w:rPr>
+        <w:t>Main Menu</w:t>
+      </w:r>
+    </w:p>
+    <w:p>
+      <w:pPr>
+        <w:rPr>
+          <w:lang w:val="en-GB"/>
+        </w:rPr>
+      </w:pPr>
+      <w:r>
+        <w:rPr>
+          <w:lang w:val="en-GB"/>
+        </w:rPr>
+        <w:t>-INSERT SCREENSHOT HERE-</w:t>
+      </w:r>
+    </w:p>
+    <w:p>
+      <w:pPr>
+        <w:rPr>
+          <w:lang w:val="en-GB"/>
+        </w:rPr>
+      </w:pPr>
+      <w:r>
+        <w:rPr>
+          <w:lang w:val="en-GB"/>
+        </w:rPr>
+        <w:t>This is the menu. It is</w:t>
+      </w:r>
+      <w:r>
+        <w:rPr>
+          <w:lang w:val="en-GB"/>
+        </w:rPr>
+        <w:t xml:space="preserve"> the first thing you will see after starting up the game.</w:t>
+      </w:r>
+    </w:p>
+    <w:p>
+      <w:pPr>
+        <w:rPr>
+          <w:lang w:val="en-GB"/>
+        </w:rPr>
+      </w:pPr>
+    </w:p>
+    <w:p>
+      <w:pPr>
+        <w:pStyle w:val="berschrift3"/>
+        <w:rPr>
+          <w:lang w:val="en-GB"/>
+        </w:rPr>
+      </w:pPr>
+      <w:r>
+        <w:rPr>
+          <w:lang w:val="en-GB"/>
+        </w:rPr>
+        <w:t>M</w:t>
+      </w:r>
+      <w:r>
+        <w:rPr>
+          <w:lang w:val="en-GB"/>
+        </w:rPr>
+        <w:t>enu Options</w:t>
+      </w:r>
+    </w:p>
+    <w:p>
+      <w:pPr>
+        <w:rPr>
+          <w:lang w:val="en-GB"/>
+        </w:rPr>
+      </w:pPr>
+    </w:p>
+    <w:p>
+      <w:pPr>
+        <w:pStyle w:val="Listenabsatz"/>
+        <w:numPr>
+          <w:ilvl w:val="0"/>
+          <w:numId w:val="1"/>
+        </w:numPr>
+        <w:rPr>
+          <w:lang w:val="en-GB"/>
+        </w:rPr>
+      </w:pPr>
+      <w:r>
+        <w:rPr>
+          <w:lang w:val="en-GB"/>
+        </w:rPr>
+        <w:t>New Game</w:t>
+      </w:r>
+      <w:r>
+        <w:rPr>
+          <w:lang w:val="en-GB"/>
+        </w:rPr>
+        <w:t>: Starts a new game.</w:t>
+      </w:r>
+    </w:p>
+    <w:p>
+      <w:pPr>
+        <w:pStyle w:val="Listenabsatz"/>
+        <w:numPr>
+          <w:ilvl w:val="0"/>
+          <w:numId w:val="1"/>
+        </w:numPr>
+        <w:rPr>
+          <w:lang w:val="en-GB"/>
+        </w:rPr>
+      </w:pPr>
+      <w:r>
+        <w:rPr>
+          <w:lang w:val="en-GB"/>
+        </w:rPr>
+        <w:t>Load Game: Opens a file explorer window where you can load a previously saved game.</w:t>
+      </w:r>
+    </w:p>
+    <w:p>
+      <w:pPr>
+        <w:pStyle w:val="Listenabsatz"/>
+        <w:numPr>
+          <w:ilvl w:val="0"/>
+          <w:numId w:val="1"/>
+        </w:numPr>
+        <w:rPr>
+          <w:lang w:val="en-GB"/>
+        </w:rPr>
+      </w:pPr>
+      <w:r>
+        <w:rPr>
+          <w:lang w:val="en-GB"/>
+        </w:rPr>
+        <w:t>Highscores: Provides a view of previously played and saved games on this PC. Also provides access to game replays.</w:t>
+      </w:r>
+    </w:p>
+    <w:p>
+      <w:pPr>
+        <w:pStyle w:val="Listenabsatz"/>
+        <w:numPr>
+          <w:ilvl w:val="0"/>
+          <w:numId w:val="1"/>
+        </w:numPr>
+        <w:rPr>
+          <w:lang w:val="en-GB"/>
+        </w:rPr>
+      </w:pPr>
+      <w:r>
+        <w:rPr>
+          <w:lang w:val="en-GB"/>
+        </w:rPr>
+        <w:t>Credits: Opens the credits screen, containing information about the developers and license information</w:t>
+      </w:r>
+    </w:p>
+    <w:p>
+      <w:pPr>
+        <w:pStyle w:val="berschrift2"/>
+        <w:rPr>
+          <w:lang w:val="en-GB"/>
+        </w:rPr>
+      </w:pPr>
+      <w:r>
+        <w:rPr>
+          <w:lang w:val="en-GB"/>
+        </w:rPr>
+        <w:t>New Game</w:t>
+      </w:r>
+    </w:p>
+    <w:p>
+      <w:pPr>
+        <w:rPr>
+          <w:lang w:val="en-GB"/>
+        </w:rPr>
+      </w:pPr>
+      <w:r>
+        <w:rPr>
+          <w:lang w:val="en-GB"/>
+        </w:rPr>
+        <w:t>After pressing the NEW GAME button, you are asked to enter the names of player 1 and player 2. You can also change the randomly selected battle name if you want to. If you are finished, click continue.</w:t>
+      </w:r>
+    </w:p>
+    <w:p>
+      <w:pPr>
+        <w:rPr>
+          <w:lang w:val="en-GB"/>
+        </w:rPr>
+      </w:pPr>
+    </w:p>
+    <w:p>
+      <w:pPr>
+        <w:pStyle w:val="berschrift2"/>
+        <w:rPr>
+          <w:lang w:val="en-GB"/>
+        </w:rPr>
+      </w:pPr>
+      <w:r>
+        <w:rPr>
+          <w:lang w:val="en-GB"/>
+        </w:rPr>
+        <w:t>Edit Mode</w:t>
+      </w:r>
+    </w:p>
+    <w:p>
+      <w:pPr>
+        <w:rPr>
+          <w:lang w:val="en-GB"/>
+        </w:rPr>
+      </w:pPr>
+      <w:r>
+        <w:rPr>
+          <w:lang w:val="en-GB"/>
+        </w:rPr>
+        <w:t xml:space="preserve">In Edit Mode, you are asked to place your fleet on the playing field. </w:t>
+      </w:r>
+      <w:r>
+        <w:rPr>
+          <w:lang w:val="en-GB"/>
+        </w:rPr>
+        <w:t xml:space="preserve">You begin by </w:t>
+      </w:r>
+      <w:r>
+        <w:rPr>
+          <w:lang w:val="en-GB"/>
+        </w:rPr>
+        <w:t>placing your biggest ship, the battleship, and then the game automatically selects the next smallest ship until all your ships have been placed.</w:t>
+      </w:r>
+    </w:p>
+    <w:p>
+      <w:pPr>
+        <w:rPr>
+          <w:lang w:val="en-GB"/>
+        </w:rPr>
+      </w:pPr>
+      <w:r>
+        <w:rPr>
+          <w:lang w:val="en-GB"/>
+        </w:rPr>
+        <w:t>To change the orientation, you can use the HORIZONTAL and VERTICAL buttons. Your ships can’t overlap, and it cannot go over the boundary of the playing field.</w:t>
+      </w:r>
+    </w:p>
+    <w:p>
+      <w:pPr>
+        <w:rPr>
+          <w:lang w:val="en-GB"/>
+        </w:rPr>
+      </w:pPr>
+      <w:r>
+        <w:rPr>
+          <w:lang w:val="en-GB"/>
+        </w:rPr>
+        <w:t>If you are unhappy with your placement, use the reset fleet button and you can place your ships again.</w:t>
+      </w:r>
+    </w:p>
+    <w:p>
+      <w:pPr>
+        <w:rPr>
+          <w:lang w:val="en-GB"/>
+        </w:rPr>
+      </w:pPr>
+      <w:r>
+        <w:rPr>
+          <w:lang w:val="en-GB"/>
+        </w:rPr>
+        <w:t>If you are satisfied with the placement of your fleet, click NEXT PLAYER and let Player 2 place his fleet in the same manner.</w:t>
+      </w:r>
+    </w:p>
+    <w:p>
+      <w:pPr>
+        <w:rPr>
+          <w:lang w:val="en-GB"/>
+        </w:rPr>
+      </w:pPr>
+      <w:r>
+        <w:rPr>
+          <w:lang w:val="en-GB"/>
+        </w:rPr>
+        <w:t>Make sure, of course, that neither of you watches the other’s fleet placement!</w:t>
+      </w:r>
+    </w:p>
+    <w:p>
+      <w:pPr>
+        <w:rPr>
+          <w:lang w:val="en-GB"/>
+        </w:rPr>
+      </w:pPr>
+      <w:r>
+        <w:rPr>
+          <w:lang w:val="en-GB"/>
+        </w:rPr>
+        <w:t>After you click START GAME, the battle starts!</w:t>
+      </w:r>
+    </w:p>
+    <w:p>
+      <w:pPr>
+        <w:rPr>
+          <w:lang w:val="en-GB"/>
+        </w:rPr>
+      </w:pPr>
+    </w:p>
+    <w:p>
+      <w:pPr>
+        <w:pStyle w:val="berschrift2"/>
+        <w:rPr>
+          <w:lang w:val="en-GB"/>
+        </w:rPr>
+      </w:pPr>
+      <w:r>
+        <w:rPr>
+          <w:lang w:val="en-GB"/>
+        </w:rPr>
+        <w:t>The game</w:t>
+      </w:r>
+    </w:p>
+    <w:p>
+      <w:pPr>
+        <w:rPr>
+          <w:lang w:val="en-GB"/>
+        </w:rPr>
+      </w:pPr>
+      <w:r>
+        <w:rPr>
+          <w:lang w:val="en-GB"/>
+        </w:rPr>
+        <w:t>The battle begins! In turns, you try to hit your opponents’ vessels. Be careful! You only have one shot every turn. Make it count!</w:t>
+      </w:r>
+    </w:p>
+    <w:p>
+      <w:pPr>
+        <w:rPr>
+          <w:lang w:val="en-GB"/>
+        </w:rPr>
+      </w:pPr>
+      <w:r>
+        <w:rPr>
+          <w:lang w:val="en-GB"/>
+        </w:rPr>
+        <w:t>You get visual feedback for your hits – light grey means you hit water, green means you managed to hit a vessel.</w:t>
+      </w:r>
+    </w:p>
+    <w:p>
+      <w:pPr>
+        <w:rPr>
+          <w:lang w:val="en-GB"/>
+        </w:rPr>
+      </w:pPr>
+      <w:r>
+        <w:rPr>
+          <w:lang w:val="en-GB"/>
+        </w:rPr>
+        <w:t xml:space="preserve">The logbook on the bottom also keeps track of who hit what </w:t>
+      </w:r>
+      <w:proofErr w:type="gramStart"/>
+      <w:r>
+        <w:rPr>
+          <w:lang w:val="en-GB"/>
+        </w:rPr>
+        <w:t>in the course of</w:t>
+      </w:r>
+      <w:proofErr w:type="gramEnd"/>
+      <w:r>
+        <w:rPr>
+          <w:lang w:val="en-GB"/>
+        </w:rPr>
+        <w:t xml:space="preserve"> the skirmish.</w:t>
+      </w:r>
+    </w:p>
+    <w:p>
+      <w:pPr>
+        <w:pStyle w:val="berschrift2"/>
+        <w:rPr>
+          <w:lang w:val="en-GB"/>
+        </w:rPr>
+      </w:pPr>
+      <w:r>
+        <w:rPr>
+          <w:lang w:val="en-GB"/>
+        </w:rPr>
+        <w:lastRenderedPageBreak/>
+        <w:t>Save a Game</w:t>
+      </w:r>
+    </w:p>
+    <w:p>
+      <w:pPr>
+        <w:rPr>
+          <w:lang w:val="en-GB"/>
+        </w:rPr>
+      </w:pPr>
+      <w:r>
+        <w:rPr>
+          <w:lang w:val="en-GB"/>
+        </w:rPr>
+        <w:t>In the top-right corner you can click on save game, which opens an explorer window. Save your game in the default folder</w:t>
+      </w:r>
+      <w:r>
+        <w:rPr>
+          <w:lang w:val="en-GB"/>
+        </w:rPr>
+        <w:t xml:space="preserve"> and then you can continue playing immediately or quit the game and load it later.</w:t>
+      </w:r>
+    </w:p>
+    <w:p>
+      <w:pPr>
+        <w:rPr>
+          <w:lang w:val="en-GB"/>
+        </w:rPr>
+      </w:pPr>
+    </w:p>
+    <w:p>
+      <w:pPr>
+        <w:pStyle w:val="berschrift2"/>
+        <w:rPr>
+          <w:lang w:val="en-GB"/>
+        </w:rPr>
+      </w:pPr>
+      <w:r>
+        <w:rPr>
+          <w:lang w:val="en-GB"/>
+        </w:rPr>
+        <w:t>Game Over</w:t>
+      </w:r>
+    </w:p>
+    <w:p>
+      <w:pPr>
+        <w:rPr>
+          <w:lang w:val="en-GB"/>
+        </w:rPr>
+      </w:pPr>
+      <w:r>
+        <w:rPr>
+          <w:lang w:val="en-GB"/>
+        </w:rPr>
+        <w:t xml:space="preserve">As soon as one players’ fleet is completely destroyed, the game ends. You now see how many ships the winner has </w:t>
+      </w:r>
+      <w:proofErr w:type="gramStart"/>
+      <w:r>
+        <w:rPr>
+          <w:lang w:val="en-GB"/>
+        </w:rPr>
+        <w:t>remaining</w:t>
+      </w:r>
+      <w:proofErr w:type="gramEnd"/>
+      <w:r>
+        <w:rPr>
+          <w:lang w:val="en-GB"/>
+        </w:rPr>
+        <w:t xml:space="preserve"> and you can review the log one last time if you want to.</w:t>
+      </w:r>
+    </w:p>
+    <w:p>
+      <w:pPr>
+        <w:rPr>
+          <w:lang w:val="en-GB"/>
+        </w:rPr>
+      </w:pPr>
+      <w:r>
+        <w:rPr>
+          <w:lang w:val="en-GB"/>
+        </w:rPr>
+        <w:t>After clicking continue the highscores screen appears.</w:t>
+      </w:r>
+    </w:p>
+    <w:p>
+      <w:pPr>
+        <w:rPr>
+          <w:lang w:val="en-GB"/>
+        </w:rPr>
+      </w:pPr>
+    </w:p>
+    <w:p>
+      <w:pPr>
+        <w:pStyle w:val="berschrift2"/>
+        <w:rPr>
+          <w:lang w:val="en-GB"/>
+        </w:rPr>
+      </w:pPr>
+      <w:r>
+        <w:rPr>
+          <w:lang w:val="en-GB"/>
+        </w:rPr>
+        <w:t>Highscores</w:t>
+      </w:r>
+    </w:p>
+    <w:p>
+      <w:pPr>
+        <w:rPr>
+          <w:lang w:val="en-GB"/>
+        </w:rPr>
+      </w:pPr>
+      <w:r>
+        <w:rPr>
+          <w:lang w:val="en-GB"/>
+        </w:rPr>
+        <w:t>The highscore screen gives an overview of all completed games on your machine. The overview shows the winner, the game name and how many turns it took to win the game. The button on the right side allows you to replay a recording of the game.</w:t>
+      </w:r>
+    </w:p>
+    <w:p>
+      <w:pPr>
+        <w:rPr>
+          <w:lang w:val="en-GB"/>
+        </w:rPr>
+      </w:pPr>
+      <w:r>
+        <w:rPr>
+          <w:lang w:val="en-GB"/>
+        </w:rPr>
+        <w:t>To return to the main menu, click BACK in the top left corner.</w:t>
+      </w:r>
+    </w:p>
+    <w:p>
+      <w:pPr>
+        <w:rPr>
+          <w:lang w:val="en-GB"/>
+        </w:rPr>
+      </w:pPr>
+    </w:p>
+    <w:p>
+      <w:pPr>
+        <w:pStyle w:val="berschrift2"/>
+        <w:rPr>
+          <w:lang w:val="en-GB"/>
+        </w:rPr>
+      </w:pPr>
+      <w:r>
+        <w:rPr>
+          <w:lang w:val="en-GB"/>
+        </w:rPr>
+        <w:t>Replaying a game</w:t>
+      </w:r>
+    </w:p>
+    <w:p>
+      <w:pPr>
+        <w:rPr>
+          <w:lang w:val="en-GB"/>
+        </w:rPr>
+      </w:pPr>
+      <w:r>
+        <w:rPr>
+          <w:lang w:val="en-GB"/>
+        </w:rPr>
+        <w:t xml:space="preserve">The replay screen looks </w:t>
+      </w:r>
+      <w:proofErr w:type="gramStart"/>
+      <w:r>
+        <w:rPr>
+          <w:lang w:val="en-GB"/>
+        </w:rPr>
+        <w:t>similar to</w:t>
+      </w:r>
+      <w:proofErr w:type="gramEnd"/>
+      <w:r>
+        <w:rPr>
+          <w:lang w:val="en-GB"/>
+        </w:rPr>
+        <w:t xml:space="preserve"> the game screen. On the sides, you can see the status of both the players’ ships, and on the bottom, you can use the slider to scroll through the game. Click BACK to return to the highscores.</w:t>
+      </w:r>
       <w:bookmarkStart w:id="0" w:name="_GoBack"/>
       <w:bookmarkEnd w:id="0"/>
     </w:p>
     <w:sectPr>
-      <w:headerReference w:type="default" r:id="rId6"/>
-      <w:footerReference w:type="default" r:id="rId7"/>
+      <w:headerReference w:type="default" r:id="rId7"/>
+      <w:footerReference w:type="default" r:id="rId8"/>
       <w:pgSz w:w="11906" w:h="16838"/>
       <w:pgMar w:top="1417" w:right="1417" w:bottom="1134" w:left="1417" w:header="708" w:footer="708" w:gutter="0"/>
       <w:cols w:space="708"/>
@@ -50,25 +622,22 @@
       <w:pStyle w:val="Fuzeile"/>
     </w:pPr>
     <w:r>
-      <w:t xml:space="preserve">FH JOANNEUM: </w:t>
-    </w:r>
-    <w:r>
-      <w:t>IMA16</w:t>
+      <w:t>FH JOANNEUM: IMA16</w:t>
     </w:r>
     <w:r>
       <w:tab/>
     </w:r>
-    <w:r>
-      <w:t>LAHÖ != GLEISI</w:t>
+    <w:proofErr w:type="gramStart"/>
+    <w:r>
+      <w:t>8301!=</w:t>
+    </w:r>
+    <w:proofErr w:type="gramEnd"/>
+    <w:r>
+      <w:t>8200</w:t>
     </w:r>
     <w:r>
       <w:tab/>
-    </w:r>
-    <w:r>
-      <w:t>Page</w:t>
-    </w:r>
-    <w:r>
-      <w:t xml:space="preserve"> </w:t>
+      <w:t xml:space="preserve">Page </w:t>
     </w:r>
     <w:r>
       <w:fldChar w:fldCharType="begin"/>
@@ -91,9 +660,11 @@
     <w:r>
       <w:t xml:space="preserve"> </w:t>
     </w:r>
+    <w:proofErr w:type="spellStart"/>
     <w:r>
       <w:t>of</w:t>
     </w:r>
+    <w:proofErr w:type="spellEnd"/>
     <w:r>
       <w:t xml:space="preserve"> </w:t>
     </w:r>
@@ -102,7 +673,7 @@
         <w:rPr>
           <w:noProof/>
         </w:rPr>
-        <w:t>1</w:t>
+        <w:t>2</w:t>
       </w:r>
     </w:fldSimple>
   </w:p>
@@ -145,8 +716,6 @@
     </w:r>
     <w:r>
       <w:tab/>
-    </w:r>
-    <w:r>
       <w:t xml:space="preserve">BATTLESHIP: </w:t>
     </w:r>
     <w:r>
@@ -178,6 +747,127 @@
     </w:r>
   </w:p>
 </w:hdr>
+</file>
+
+<file path=word/numbering.xml><?xml version="1.0" encoding="utf-8"?>
+<w:numbering xmlns:wpc="http://schemas.microsoft.com/office/word/2010/wordprocessingCanvas" xmlns:cx="http://schemas.microsoft.com/office/drawing/2014/chartex" xmlns:cx1="http://schemas.microsoft.com/office/drawing/2015/9/8/chartex" xmlns:cx2="http://schemas.microsoft.com/office/drawing/2015/10/21/chartex" xmlns:cx3="http://schemas.microsoft.com/office/drawing/2016/5/9/chartex" xmlns:cx4="http://schemas.microsoft.com/office/drawing/2016/5/10/chartex" xmlns:cx5="http://schemas.microsoft.com/office/drawing/2016/5/11/chartex" xmlns:cx6="http://schemas.microsoft.com/office/drawing/2016/5/12/chartex" xmlns:cx7="http://schemas.microsoft.com/office/drawing/2016/5/13/chartex" xmlns:cx8="http://schemas.microsoft.com/office/drawing/2016/5/14/chartex" xmlns:mc="http://schemas.openxmlformats.org/markup-compatibility/2006" xmlns:aink="http://schemas.microsoft.com/office/drawing/2016/ink" xmlns:am3d="http://schemas.microsoft.com/office/drawing/2017/model3d" xmlns:o="urn:schemas-microsoft-com:office:office" xmlns:r="http://schemas.openxmlformats.org/officeDocument/2006/relationships" xmlns:m="http://schemas.openxmlformats.org/officeDocument/2006/math" xmlns:v="urn:schemas-microsoft-com:vml" xmlns:wp14="http://schemas.microsoft.com/office/word/2010/wordprocessingDrawing" xmlns:wp="http://schemas.openxmlformats.org/drawingml/2006/wordprocessingDrawing" xmlns:w10="urn:schemas-microsoft-com:office:word" xmlns:w="http://schemas.openxmlformats.org/wordprocessingml/2006/main" xmlns:w14="http://schemas.microsoft.com/office/word/2010/wordml" xmlns:w15="http://schemas.microsoft.com/office/word/2012/wordml" xmlns:w16cid="http://schemas.microsoft.com/office/word/2016/wordml/cid" xmlns:w16se="http://schemas.microsoft.com/office/word/2015/wordml/symex" xmlns:wpg="http://schemas.microsoft.com/office/word/2010/wordprocessingGroup" xmlns:wpi="http://schemas.microsoft.com/office/word/2010/wordprocessingInk" xmlns:wne="http://schemas.microsoft.com/office/word/2006/wordml" xmlns:wps="http://schemas.microsoft.com/office/word/2010/wordprocessingShape" mc:Ignorable="w14 w15 w16se w16cid wp14">
+  <w:abstractNum w:abstractNumId="0" w15:restartNumberingAfterBreak="0">
+    <w:nsid w:val="3CEE2C26"/>
+    <w:multiLevelType w:val="hybridMultilevel"/>
+    <w:tmpl w:val="D3ECB29C"/>
+    <w:lvl w:ilvl="0" w:tplc="0C070001">
+      <w:start w:val="1"/>
+      <w:numFmt w:val="bullet"/>
+      <w:lvlText w:val=""/>
+      <w:lvlJc w:val="left"/>
+      <w:pPr>
+        <w:ind w:left="720" w:hanging="360"/>
+      </w:pPr>
+      <w:rPr>
+        <w:rFonts w:ascii="Symbol" w:hAnsi="Symbol" w:hint="default"/>
+      </w:rPr>
+    </w:lvl>
+    <w:lvl w:ilvl="1" w:tplc="0C070003" w:tentative="1">
+      <w:start w:val="1"/>
+      <w:numFmt w:val="bullet"/>
+      <w:lvlText w:val="o"/>
+      <w:lvlJc w:val="left"/>
+      <w:pPr>
+        <w:ind w:left="1440" w:hanging="360"/>
+      </w:pPr>
+      <w:rPr>
+        <w:rFonts w:ascii="Courier New" w:hAnsi="Courier New" w:cs="Courier New" w:hint="default"/>
+      </w:rPr>
+    </w:lvl>
+    <w:lvl w:ilvl="2" w:tplc="0C070005" w:tentative="1">
+      <w:start w:val="1"/>
+      <w:numFmt w:val="bullet"/>
+      <w:lvlText w:val=""/>
+      <w:lvlJc w:val="left"/>
+      <w:pPr>
+        <w:ind w:left="2160" w:hanging="360"/>
+      </w:pPr>
+      <w:rPr>
+        <w:rFonts w:ascii="Wingdings" w:hAnsi="Wingdings" w:hint="default"/>
+      </w:rPr>
+    </w:lvl>
+    <w:lvl w:ilvl="3" w:tplc="0C070001" w:tentative="1">
+      <w:start w:val="1"/>
+      <w:numFmt w:val="bullet"/>
+      <w:lvlText w:val=""/>
+      <w:lvlJc w:val="left"/>
+      <w:pPr>
+        <w:ind w:left="2880" w:hanging="360"/>
+      </w:pPr>
+      <w:rPr>
+        <w:rFonts w:ascii="Symbol" w:hAnsi="Symbol" w:hint="default"/>
+      </w:rPr>
+    </w:lvl>
+    <w:lvl w:ilvl="4" w:tplc="0C070003" w:tentative="1">
+      <w:start w:val="1"/>
+      <w:numFmt w:val="bullet"/>
+      <w:lvlText w:val="o"/>
+      <w:lvlJc w:val="left"/>
+      <w:pPr>
+        <w:ind w:left="3600" w:hanging="360"/>
+      </w:pPr>
+      <w:rPr>
+        <w:rFonts w:ascii="Courier New" w:hAnsi="Courier New" w:cs="Courier New" w:hint="default"/>
+      </w:rPr>
+    </w:lvl>
+    <w:lvl w:ilvl="5" w:tplc="0C070005" w:tentative="1">
+      <w:start w:val="1"/>
+      <w:numFmt w:val="bullet"/>
+      <w:lvlText w:val=""/>
+      <w:lvlJc w:val="left"/>
+      <w:pPr>
+        <w:ind w:left="4320" w:hanging="360"/>
+      </w:pPr>
+      <w:rPr>
+        <w:rFonts w:ascii="Wingdings" w:hAnsi="Wingdings" w:hint="default"/>
+      </w:rPr>
+    </w:lvl>
+    <w:lvl w:ilvl="6" w:tplc="0C070001" w:tentative="1">
+      <w:start w:val="1"/>
+      <w:numFmt w:val="bullet"/>
+      <w:lvlText w:val=""/>
+      <w:lvlJc w:val="left"/>
+      <w:pPr>
+        <w:ind w:left="5040" w:hanging="360"/>
+      </w:pPr>
+      <w:rPr>
+        <w:rFonts w:ascii="Symbol" w:hAnsi="Symbol" w:hint="default"/>
+      </w:rPr>
+    </w:lvl>
+    <w:lvl w:ilvl="7" w:tplc="0C070003" w:tentative="1">
+      <w:start w:val="1"/>
+      <w:numFmt w:val="bullet"/>
+      <w:lvlText w:val="o"/>
+      <w:lvlJc w:val="left"/>
+      <w:pPr>
+        <w:ind w:left="5760" w:hanging="360"/>
+      </w:pPr>
+      <w:rPr>
+        <w:rFonts w:ascii="Courier New" w:hAnsi="Courier New" w:cs="Courier New" w:hint="default"/>
+      </w:rPr>
+    </w:lvl>
+    <w:lvl w:ilvl="8" w:tplc="0C070005" w:tentative="1">
+      <w:start w:val="1"/>
+      <w:numFmt w:val="bullet"/>
+      <w:lvlText w:val=""/>
+      <w:lvlJc w:val="left"/>
+      <w:pPr>
+        <w:ind w:left="6480" w:hanging="360"/>
+      </w:pPr>
+      <w:rPr>
+        <w:rFonts w:ascii="Wingdings" w:hAnsi="Wingdings" w:hint="default"/>
+      </w:rPr>
+    </w:lvl>
+  </w:abstractNum>
+  <w:num w:numId="1">
+    <w:abstractNumId w:val="0"/>
+  </w:num>
+</w:numbering>
 </file>
 
 <file path=word/styles.xml><?xml version="1.0" encoding="utf-8"?>
@@ -784,6 +1474,16 @@
       <w:lang w:val="en-GB"/>
     </w:rPr>
   </w:style>
+  <w:style w:type="paragraph" w:styleId="Listenabsatz">
+    <w:name w:val="List Paragraph"/>
+    <w:basedOn w:val="Standard"/>
+    <w:uiPriority w:val="34"/>
+    <w:qFormat/>
+    <w:rsid w:val="004119F2"/>
+    <w:pPr>
+      <w:ind w:left="720"/>
+    </w:pPr>
+  </w:style>
 </w:styles>
 </file>
 

--- a/battleship/manual_draft.docx
+++ b/battleship/manual_draft.docx
@@ -9,12 +9,1186 @@
           <w:lang w:val="en-GB"/>
         </w:rPr>
       </w:pPr>
-      <w:r>
-        <w:rPr>
-          <w:lang w:val="en-GB"/>
-        </w:rPr>
+      <w:bookmarkStart w:id="0" w:name="_Toc503639131"/>
+      <w:r>
+        <w:rPr>
+          <w:lang w:val="en-GB"/>
+        </w:rPr>
+        <w:t>Contents</w:t>
+      </w:r>
+      <w:bookmarkEnd w:id="0"/>
+    </w:p>
+    <w:p>
+      <w:pPr>
+        <w:pStyle w:val="Verzeichnis1"/>
+        <w:tabs>
+          <w:tab w:val="left" w:pos="480"/>
+          <w:tab w:val="right" w:leader="dot" w:pos="9062"/>
+        </w:tabs>
+        <w:rPr>
+          <w:rFonts w:asciiTheme="minorHAnsi" w:eastAsiaTheme="minorEastAsia" w:hAnsiTheme="minorHAnsi" w:cstheme="minorBidi"/>
+          <w:b w:val="0"/>
+          <w:bCs w:val="0"/>
+          <w:caps w:val="0"/>
+          <w:noProof/>
+          <w:sz w:val="22"/>
+          <w:szCs w:val="22"/>
+          <w:lang w:eastAsia="de-AT"/>
+        </w:rPr>
+      </w:pPr>
+      <w:r>
+        <w:rPr>
+          <w:lang w:val="en-GB"/>
+        </w:rPr>
+        <w:fldChar w:fldCharType="begin"/>
+      </w:r>
+      <w:r>
+        <w:rPr>
+          <w:lang w:val="en-GB"/>
+        </w:rPr>
+        <w:instrText xml:space="preserve"> TOC \o "1-3" \h \z \u </w:instrText>
+      </w:r>
+      <w:r>
+        <w:rPr>
+          <w:lang w:val="en-GB"/>
+        </w:rPr>
+        <w:fldChar w:fldCharType="separate"/>
+      </w:r>
+      <w:hyperlink w:anchor="_Toc503639131" w:history="1">
+        <w:r>
+          <w:rPr>
+            <w:rStyle w:val="Hyperlink"/>
+            <w:noProof/>
+            <w:lang w:val="en-GB"/>
+          </w:rPr>
+          <w:t>1</w:t>
+        </w:r>
+        <w:r>
+          <w:rPr>
+            <w:rFonts w:asciiTheme="minorHAnsi" w:eastAsiaTheme="minorEastAsia" w:hAnsiTheme="minorHAnsi" w:cstheme="minorBidi"/>
+            <w:b w:val="0"/>
+            <w:bCs w:val="0"/>
+            <w:caps w:val="0"/>
+            <w:noProof/>
+            <w:sz w:val="22"/>
+            <w:szCs w:val="22"/>
+            <w:lang w:eastAsia="de-AT"/>
+          </w:rPr>
+          <w:tab/>
+        </w:r>
+        <w:r>
+          <w:rPr>
+            <w:rStyle w:val="Hyperlink"/>
+            <w:noProof/>
+            <w:lang w:val="en-GB"/>
+          </w:rPr>
+          <w:t>Contents</w:t>
+        </w:r>
+        <w:r>
+          <w:rPr>
+            <w:noProof/>
+            <w:webHidden/>
+          </w:rPr>
+          <w:tab/>
+        </w:r>
+        <w:r>
+          <w:rPr>
+            <w:noProof/>
+            <w:webHidden/>
+          </w:rPr>
+          <w:fldChar w:fldCharType="begin"/>
+        </w:r>
+        <w:r>
+          <w:rPr>
+            <w:noProof/>
+            <w:webHidden/>
+          </w:rPr>
+          <w:instrText xml:space="preserve"> PAGEREF _Toc503639131 \h </w:instrText>
+        </w:r>
+        <w:r>
+          <w:rPr>
+            <w:noProof/>
+            <w:webHidden/>
+          </w:rPr>
+        </w:r>
+        <w:r>
+          <w:rPr>
+            <w:noProof/>
+            <w:webHidden/>
+          </w:rPr>
+          <w:fldChar w:fldCharType="separate"/>
+        </w:r>
+        <w:r>
+          <w:rPr>
+            <w:noProof/>
+            <w:webHidden/>
+          </w:rPr>
+          <w:t>1</w:t>
+        </w:r>
+        <w:r>
+          <w:rPr>
+            <w:noProof/>
+            <w:webHidden/>
+          </w:rPr>
+          <w:fldChar w:fldCharType="end"/>
+        </w:r>
+      </w:hyperlink>
+    </w:p>
+    <w:p>
+      <w:pPr>
+        <w:pStyle w:val="Verzeichnis1"/>
+        <w:tabs>
+          <w:tab w:val="left" w:pos="480"/>
+          <w:tab w:val="right" w:leader="dot" w:pos="9062"/>
+        </w:tabs>
+        <w:rPr>
+          <w:rFonts w:asciiTheme="minorHAnsi" w:eastAsiaTheme="minorEastAsia" w:hAnsiTheme="minorHAnsi" w:cstheme="minorBidi"/>
+          <w:b w:val="0"/>
+          <w:bCs w:val="0"/>
+          <w:caps w:val="0"/>
+          <w:noProof/>
+          <w:sz w:val="22"/>
+          <w:szCs w:val="22"/>
+          <w:lang w:eastAsia="de-AT"/>
+        </w:rPr>
+      </w:pPr>
+      <w:hyperlink w:anchor="_Toc503639132" w:history="1">
+        <w:r>
+          <w:rPr>
+            <w:rStyle w:val="Hyperlink"/>
+            <w:noProof/>
+            <w:lang w:val="en-GB"/>
+          </w:rPr>
+          <w:t>2</w:t>
+        </w:r>
+        <w:r>
+          <w:rPr>
+            <w:rFonts w:asciiTheme="minorHAnsi" w:eastAsiaTheme="minorEastAsia" w:hAnsiTheme="minorHAnsi" w:cstheme="minorBidi"/>
+            <w:b w:val="0"/>
+            <w:bCs w:val="0"/>
+            <w:caps w:val="0"/>
+            <w:noProof/>
+            <w:sz w:val="22"/>
+            <w:szCs w:val="22"/>
+            <w:lang w:eastAsia="de-AT"/>
+          </w:rPr>
+          <w:tab/>
+        </w:r>
+        <w:r>
+          <w:rPr>
+            <w:rStyle w:val="Hyperlink"/>
+            <w:noProof/>
+            <w:lang w:val="en-GB"/>
+          </w:rPr>
+          <w:t>The Game</w:t>
+        </w:r>
+        <w:r>
+          <w:rPr>
+            <w:noProof/>
+            <w:webHidden/>
+          </w:rPr>
+          <w:tab/>
+        </w:r>
+        <w:r>
+          <w:rPr>
+            <w:noProof/>
+            <w:webHidden/>
+          </w:rPr>
+          <w:fldChar w:fldCharType="begin"/>
+        </w:r>
+        <w:r>
+          <w:rPr>
+            <w:noProof/>
+            <w:webHidden/>
+          </w:rPr>
+          <w:instrText xml:space="preserve"> PAGEREF _Toc503639132 \h </w:instrText>
+        </w:r>
+        <w:r>
+          <w:rPr>
+            <w:noProof/>
+            <w:webHidden/>
+          </w:rPr>
+        </w:r>
+        <w:r>
+          <w:rPr>
+            <w:noProof/>
+            <w:webHidden/>
+          </w:rPr>
+          <w:fldChar w:fldCharType="separate"/>
+        </w:r>
+        <w:r>
+          <w:rPr>
+            <w:noProof/>
+            <w:webHidden/>
+          </w:rPr>
+          <w:t>2</w:t>
+        </w:r>
+        <w:r>
+          <w:rPr>
+            <w:noProof/>
+            <w:webHidden/>
+          </w:rPr>
+          <w:fldChar w:fldCharType="end"/>
+        </w:r>
+      </w:hyperlink>
+    </w:p>
+    <w:p>
+      <w:pPr>
+        <w:pStyle w:val="Verzeichnis2"/>
+        <w:tabs>
+          <w:tab w:val="left" w:pos="480"/>
+          <w:tab w:val="right" w:leader="dot" w:pos="9062"/>
+        </w:tabs>
+        <w:rPr>
+          <w:rFonts w:eastAsiaTheme="minorEastAsia" w:cstheme="minorBidi"/>
+          <w:b w:val="0"/>
+          <w:bCs w:val="0"/>
+          <w:noProof/>
+          <w:sz w:val="22"/>
+          <w:szCs w:val="22"/>
+          <w:lang w:eastAsia="de-AT"/>
+        </w:rPr>
+      </w:pPr>
+      <w:hyperlink w:anchor="_Toc503639133" w:history="1">
+        <w:r>
+          <w:rPr>
+            <w:rStyle w:val="Hyperlink"/>
+            <w:noProof/>
+            <w:lang w:val="en-GB"/>
+          </w:rPr>
+          <w:t>2.1</w:t>
+        </w:r>
+        <w:r>
+          <w:rPr>
+            <w:rFonts w:eastAsiaTheme="minorEastAsia" w:cstheme="minorBidi"/>
+            <w:b w:val="0"/>
+            <w:bCs w:val="0"/>
+            <w:noProof/>
+            <w:sz w:val="22"/>
+            <w:szCs w:val="22"/>
+            <w:lang w:eastAsia="de-AT"/>
+          </w:rPr>
+          <w:tab/>
+        </w:r>
+        <w:r>
+          <w:rPr>
+            <w:rStyle w:val="Hyperlink"/>
+            <w:noProof/>
+            <w:lang w:val="en-GB"/>
+          </w:rPr>
+          <w:t>Main Menu</w:t>
+        </w:r>
+        <w:r>
+          <w:rPr>
+            <w:noProof/>
+            <w:webHidden/>
+          </w:rPr>
+          <w:tab/>
+        </w:r>
+        <w:r>
+          <w:rPr>
+            <w:noProof/>
+            <w:webHidden/>
+          </w:rPr>
+          <w:fldChar w:fldCharType="begin"/>
+        </w:r>
+        <w:r>
+          <w:rPr>
+            <w:noProof/>
+            <w:webHidden/>
+          </w:rPr>
+          <w:instrText xml:space="preserve"> PAGEREF _Toc503639133 \h </w:instrText>
+        </w:r>
+        <w:r>
+          <w:rPr>
+            <w:noProof/>
+            <w:webHidden/>
+          </w:rPr>
+        </w:r>
+        <w:r>
+          <w:rPr>
+            <w:noProof/>
+            <w:webHidden/>
+          </w:rPr>
+          <w:fldChar w:fldCharType="separate"/>
+        </w:r>
+        <w:r>
+          <w:rPr>
+            <w:noProof/>
+            <w:webHidden/>
+          </w:rPr>
+          <w:t>2</w:t>
+        </w:r>
+        <w:r>
+          <w:rPr>
+            <w:noProof/>
+            <w:webHidden/>
+          </w:rPr>
+          <w:fldChar w:fldCharType="end"/>
+        </w:r>
+      </w:hyperlink>
+    </w:p>
+    <w:p>
+      <w:pPr>
+        <w:pStyle w:val="Verzeichnis3"/>
+        <w:tabs>
+          <w:tab w:val="left" w:pos="960"/>
+          <w:tab w:val="right" w:leader="dot" w:pos="9062"/>
+        </w:tabs>
+        <w:rPr>
+          <w:rFonts w:eastAsiaTheme="minorEastAsia" w:cstheme="minorBidi"/>
+          <w:noProof/>
+          <w:sz w:val="22"/>
+          <w:szCs w:val="22"/>
+          <w:lang w:eastAsia="de-AT"/>
+        </w:rPr>
+      </w:pPr>
+      <w:hyperlink w:anchor="_Toc503639134" w:history="1">
+        <w:r>
+          <w:rPr>
+            <w:rStyle w:val="Hyperlink"/>
+            <w:noProof/>
+            <w:lang w:val="en-GB"/>
+          </w:rPr>
+          <w:t>2.1.1</w:t>
+        </w:r>
+        <w:r>
+          <w:rPr>
+            <w:rFonts w:eastAsiaTheme="minorEastAsia" w:cstheme="minorBidi"/>
+            <w:noProof/>
+            <w:sz w:val="22"/>
+            <w:szCs w:val="22"/>
+            <w:lang w:eastAsia="de-AT"/>
+          </w:rPr>
+          <w:tab/>
+        </w:r>
+        <w:r>
+          <w:rPr>
+            <w:rStyle w:val="Hyperlink"/>
+            <w:noProof/>
+            <w:lang w:val="en-GB"/>
+          </w:rPr>
+          <w:t>Menu Options</w:t>
+        </w:r>
+        <w:r>
+          <w:rPr>
+            <w:noProof/>
+            <w:webHidden/>
+          </w:rPr>
+          <w:tab/>
+        </w:r>
+        <w:r>
+          <w:rPr>
+            <w:noProof/>
+            <w:webHidden/>
+          </w:rPr>
+          <w:fldChar w:fldCharType="begin"/>
+        </w:r>
+        <w:r>
+          <w:rPr>
+            <w:noProof/>
+            <w:webHidden/>
+          </w:rPr>
+          <w:instrText xml:space="preserve"> PAGEREF _Toc503639134 \h </w:instrText>
+        </w:r>
+        <w:r>
+          <w:rPr>
+            <w:noProof/>
+            <w:webHidden/>
+          </w:rPr>
+        </w:r>
+        <w:r>
+          <w:rPr>
+            <w:noProof/>
+            <w:webHidden/>
+          </w:rPr>
+          <w:fldChar w:fldCharType="separate"/>
+        </w:r>
+        <w:r>
+          <w:rPr>
+            <w:noProof/>
+            <w:webHidden/>
+          </w:rPr>
+          <w:t>2</w:t>
+        </w:r>
+        <w:r>
+          <w:rPr>
+            <w:noProof/>
+            <w:webHidden/>
+          </w:rPr>
+          <w:fldChar w:fldCharType="end"/>
+        </w:r>
+      </w:hyperlink>
+    </w:p>
+    <w:p>
+      <w:pPr>
+        <w:pStyle w:val="Verzeichnis2"/>
+        <w:tabs>
+          <w:tab w:val="left" w:pos="480"/>
+          <w:tab w:val="right" w:leader="dot" w:pos="9062"/>
+        </w:tabs>
+        <w:rPr>
+          <w:rFonts w:eastAsiaTheme="minorEastAsia" w:cstheme="minorBidi"/>
+          <w:b w:val="0"/>
+          <w:bCs w:val="0"/>
+          <w:noProof/>
+          <w:sz w:val="22"/>
+          <w:szCs w:val="22"/>
+          <w:lang w:eastAsia="de-AT"/>
+        </w:rPr>
+      </w:pPr>
+      <w:hyperlink w:anchor="_Toc503639135" w:history="1">
+        <w:r>
+          <w:rPr>
+            <w:rStyle w:val="Hyperlink"/>
+            <w:noProof/>
+            <w:lang w:val="en-GB"/>
+          </w:rPr>
+          <w:t>2.2</w:t>
+        </w:r>
+        <w:r>
+          <w:rPr>
+            <w:rFonts w:eastAsiaTheme="minorEastAsia" w:cstheme="minorBidi"/>
+            <w:b w:val="0"/>
+            <w:bCs w:val="0"/>
+            <w:noProof/>
+            <w:sz w:val="22"/>
+            <w:szCs w:val="22"/>
+            <w:lang w:eastAsia="de-AT"/>
+          </w:rPr>
+          <w:tab/>
+        </w:r>
+        <w:r>
+          <w:rPr>
+            <w:rStyle w:val="Hyperlink"/>
+            <w:noProof/>
+            <w:lang w:val="en-GB"/>
+          </w:rPr>
+          <w:t>New Game</w:t>
+        </w:r>
+        <w:r>
+          <w:rPr>
+            <w:noProof/>
+            <w:webHidden/>
+          </w:rPr>
+          <w:tab/>
+        </w:r>
+        <w:r>
+          <w:rPr>
+            <w:noProof/>
+            <w:webHidden/>
+          </w:rPr>
+          <w:fldChar w:fldCharType="begin"/>
+        </w:r>
+        <w:r>
+          <w:rPr>
+            <w:noProof/>
+            <w:webHidden/>
+          </w:rPr>
+          <w:instrText xml:space="preserve"> PAGEREF _Toc503639135 \h </w:instrText>
+        </w:r>
+        <w:r>
+          <w:rPr>
+            <w:noProof/>
+            <w:webHidden/>
+          </w:rPr>
+        </w:r>
+        <w:r>
+          <w:rPr>
+            <w:noProof/>
+            <w:webHidden/>
+          </w:rPr>
+          <w:fldChar w:fldCharType="separate"/>
+        </w:r>
+        <w:r>
+          <w:rPr>
+            <w:noProof/>
+            <w:webHidden/>
+          </w:rPr>
+          <w:t>2</w:t>
+        </w:r>
+        <w:r>
+          <w:rPr>
+            <w:noProof/>
+            <w:webHidden/>
+          </w:rPr>
+          <w:fldChar w:fldCharType="end"/>
+        </w:r>
+      </w:hyperlink>
+    </w:p>
+    <w:p>
+      <w:pPr>
+        <w:pStyle w:val="Verzeichnis2"/>
+        <w:tabs>
+          <w:tab w:val="left" w:pos="480"/>
+          <w:tab w:val="right" w:leader="dot" w:pos="9062"/>
+        </w:tabs>
+        <w:rPr>
+          <w:rFonts w:eastAsiaTheme="minorEastAsia" w:cstheme="minorBidi"/>
+          <w:b w:val="0"/>
+          <w:bCs w:val="0"/>
+          <w:noProof/>
+          <w:sz w:val="22"/>
+          <w:szCs w:val="22"/>
+          <w:lang w:eastAsia="de-AT"/>
+        </w:rPr>
+      </w:pPr>
+      <w:hyperlink w:anchor="_Toc503639136" w:history="1">
+        <w:r>
+          <w:rPr>
+            <w:rStyle w:val="Hyperlink"/>
+            <w:noProof/>
+            <w:lang w:val="en-GB"/>
+          </w:rPr>
+          <w:t>2.3</w:t>
+        </w:r>
+        <w:r>
+          <w:rPr>
+            <w:rFonts w:eastAsiaTheme="minorEastAsia" w:cstheme="minorBidi"/>
+            <w:b w:val="0"/>
+            <w:bCs w:val="0"/>
+            <w:noProof/>
+            <w:sz w:val="22"/>
+            <w:szCs w:val="22"/>
+            <w:lang w:eastAsia="de-AT"/>
+          </w:rPr>
+          <w:tab/>
+        </w:r>
+        <w:r>
+          <w:rPr>
+            <w:rStyle w:val="Hyperlink"/>
+            <w:noProof/>
+            <w:lang w:val="en-GB"/>
+          </w:rPr>
+          <w:t>Edit Mode</w:t>
+        </w:r>
+        <w:r>
+          <w:rPr>
+            <w:noProof/>
+            <w:webHidden/>
+          </w:rPr>
+          <w:tab/>
+        </w:r>
+        <w:r>
+          <w:rPr>
+            <w:noProof/>
+            <w:webHidden/>
+          </w:rPr>
+          <w:fldChar w:fldCharType="begin"/>
+        </w:r>
+        <w:r>
+          <w:rPr>
+            <w:noProof/>
+            <w:webHidden/>
+          </w:rPr>
+          <w:instrText xml:space="preserve"> PAGEREF _Toc503639136 \h </w:instrText>
+        </w:r>
+        <w:r>
+          <w:rPr>
+            <w:noProof/>
+            <w:webHidden/>
+          </w:rPr>
+        </w:r>
+        <w:r>
+          <w:rPr>
+            <w:noProof/>
+            <w:webHidden/>
+          </w:rPr>
+          <w:fldChar w:fldCharType="separate"/>
+        </w:r>
+        <w:r>
+          <w:rPr>
+            <w:noProof/>
+            <w:webHidden/>
+          </w:rPr>
+          <w:t>2</w:t>
+        </w:r>
+        <w:r>
+          <w:rPr>
+            <w:noProof/>
+            <w:webHidden/>
+          </w:rPr>
+          <w:fldChar w:fldCharType="end"/>
+        </w:r>
+      </w:hyperlink>
+    </w:p>
+    <w:p>
+      <w:pPr>
+        <w:pStyle w:val="Verzeichnis2"/>
+        <w:tabs>
+          <w:tab w:val="left" w:pos="480"/>
+          <w:tab w:val="right" w:leader="dot" w:pos="9062"/>
+        </w:tabs>
+        <w:rPr>
+          <w:rFonts w:eastAsiaTheme="minorEastAsia" w:cstheme="minorBidi"/>
+          <w:b w:val="0"/>
+          <w:bCs w:val="0"/>
+          <w:noProof/>
+          <w:sz w:val="22"/>
+          <w:szCs w:val="22"/>
+          <w:lang w:eastAsia="de-AT"/>
+        </w:rPr>
+      </w:pPr>
+      <w:hyperlink w:anchor="_Toc503639137" w:history="1">
+        <w:r>
+          <w:rPr>
+            <w:rStyle w:val="Hyperlink"/>
+            <w:noProof/>
+            <w:lang w:val="en-GB"/>
+          </w:rPr>
+          <w:t>2.4</w:t>
+        </w:r>
+        <w:r>
+          <w:rPr>
+            <w:rFonts w:eastAsiaTheme="minorEastAsia" w:cstheme="minorBidi"/>
+            <w:b w:val="0"/>
+            <w:bCs w:val="0"/>
+            <w:noProof/>
+            <w:sz w:val="22"/>
+            <w:szCs w:val="22"/>
+            <w:lang w:eastAsia="de-AT"/>
+          </w:rPr>
+          <w:tab/>
+        </w:r>
+        <w:r>
+          <w:rPr>
+            <w:rStyle w:val="Hyperlink"/>
+            <w:noProof/>
+            <w:lang w:val="en-GB"/>
+          </w:rPr>
+          <w:t>The game</w:t>
+        </w:r>
+        <w:r>
+          <w:rPr>
+            <w:noProof/>
+            <w:webHidden/>
+          </w:rPr>
+          <w:tab/>
+        </w:r>
+        <w:r>
+          <w:rPr>
+            <w:noProof/>
+            <w:webHidden/>
+          </w:rPr>
+          <w:fldChar w:fldCharType="begin"/>
+        </w:r>
+        <w:r>
+          <w:rPr>
+            <w:noProof/>
+            <w:webHidden/>
+          </w:rPr>
+          <w:instrText xml:space="preserve"> PAGEREF _Toc503639137 \h </w:instrText>
+        </w:r>
+        <w:r>
+          <w:rPr>
+            <w:noProof/>
+            <w:webHidden/>
+          </w:rPr>
+        </w:r>
+        <w:r>
+          <w:rPr>
+            <w:noProof/>
+            <w:webHidden/>
+          </w:rPr>
+          <w:fldChar w:fldCharType="separate"/>
+        </w:r>
+        <w:r>
+          <w:rPr>
+            <w:noProof/>
+            <w:webHidden/>
+          </w:rPr>
+          <w:t>2</w:t>
+        </w:r>
+        <w:r>
+          <w:rPr>
+            <w:noProof/>
+            <w:webHidden/>
+          </w:rPr>
+          <w:fldChar w:fldCharType="end"/>
+        </w:r>
+      </w:hyperlink>
+    </w:p>
+    <w:p>
+      <w:pPr>
+        <w:pStyle w:val="Verzeichnis2"/>
+        <w:tabs>
+          <w:tab w:val="left" w:pos="480"/>
+          <w:tab w:val="right" w:leader="dot" w:pos="9062"/>
+        </w:tabs>
+        <w:rPr>
+          <w:rFonts w:eastAsiaTheme="minorEastAsia" w:cstheme="minorBidi"/>
+          <w:b w:val="0"/>
+          <w:bCs w:val="0"/>
+          <w:noProof/>
+          <w:sz w:val="22"/>
+          <w:szCs w:val="22"/>
+          <w:lang w:eastAsia="de-AT"/>
+        </w:rPr>
+      </w:pPr>
+      <w:hyperlink w:anchor="_Toc503639138" w:history="1">
+        <w:r>
+          <w:rPr>
+            <w:rStyle w:val="Hyperlink"/>
+            <w:noProof/>
+            <w:lang w:val="en-GB"/>
+          </w:rPr>
+          <w:t>2.5</w:t>
+        </w:r>
+        <w:r>
+          <w:rPr>
+            <w:rFonts w:eastAsiaTheme="minorEastAsia" w:cstheme="minorBidi"/>
+            <w:b w:val="0"/>
+            <w:bCs w:val="0"/>
+            <w:noProof/>
+            <w:sz w:val="22"/>
+            <w:szCs w:val="22"/>
+            <w:lang w:eastAsia="de-AT"/>
+          </w:rPr>
+          <w:tab/>
+        </w:r>
+        <w:r>
+          <w:rPr>
+            <w:rStyle w:val="Hyperlink"/>
+            <w:noProof/>
+            <w:lang w:val="en-GB"/>
+          </w:rPr>
+          <w:t>Save a Game</w:t>
+        </w:r>
+        <w:r>
+          <w:rPr>
+            <w:noProof/>
+            <w:webHidden/>
+          </w:rPr>
+          <w:tab/>
+        </w:r>
+        <w:r>
+          <w:rPr>
+            <w:noProof/>
+            <w:webHidden/>
+          </w:rPr>
+          <w:fldChar w:fldCharType="begin"/>
+        </w:r>
+        <w:r>
+          <w:rPr>
+            <w:noProof/>
+            <w:webHidden/>
+          </w:rPr>
+          <w:instrText xml:space="preserve"> PAGEREF _Toc503639138 \h </w:instrText>
+        </w:r>
+        <w:r>
+          <w:rPr>
+            <w:noProof/>
+            <w:webHidden/>
+          </w:rPr>
+        </w:r>
+        <w:r>
+          <w:rPr>
+            <w:noProof/>
+            <w:webHidden/>
+          </w:rPr>
+          <w:fldChar w:fldCharType="separate"/>
+        </w:r>
+        <w:r>
+          <w:rPr>
+            <w:noProof/>
+            <w:webHidden/>
+          </w:rPr>
+          <w:t>3</w:t>
+        </w:r>
+        <w:r>
+          <w:rPr>
+            <w:noProof/>
+            <w:webHidden/>
+          </w:rPr>
+          <w:fldChar w:fldCharType="end"/>
+        </w:r>
+      </w:hyperlink>
+    </w:p>
+    <w:p>
+      <w:pPr>
+        <w:pStyle w:val="Verzeichnis2"/>
+        <w:tabs>
+          <w:tab w:val="left" w:pos="480"/>
+          <w:tab w:val="right" w:leader="dot" w:pos="9062"/>
+        </w:tabs>
+        <w:rPr>
+          <w:rFonts w:eastAsiaTheme="minorEastAsia" w:cstheme="minorBidi"/>
+          <w:b w:val="0"/>
+          <w:bCs w:val="0"/>
+          <w:noProof/>
+          <w:sz w:val="22"/>
+          <w:szCs w:val="22"/>
+          <w:lang w:eastAsia="de-AT"/>
+        </w:rPr>
+      </w:pPr>
+      <w:hyperlink w:anchor="_Toc503639139" w:history="1">
+        <w:r>
+          <w:rPr>
+            <w:rStyle w:val="Hyperlink"/>
+            <w:noProof/>
+            <w:lang w:val="en-GB"/>
+          </w:rPr>
+          <w:t>2.6</w:t>
+        </w:r>
+        <w:r>
+          <w:rPr>
+            <w:rFonts w:eastAsiaTheme="minorEastAsia" w:cstheme="minorBidi"/>
+            <w:b w:val="0"/>
+            <w:bCs w:val="0"/>
+            <w:noProof/>
+            <w:sz w:val="22"/>
+            <w:szCs w:val="22"/>
+            <w:lang w:eastAsia="de-AT"/>
+          </w:rPr>
+          <w:tab/>
+        </w:r>
+        <w:r>
+          <w:rPr>
+            <w:rStyle w:val="Hyperlink"/>
+            <w:noProof/>
+            <w:lang w:val="en-GB"/>
+          </w:rPr>
+          <w:t>Game Over</w:t>
+        </w:r>
+        <w:r>
+          <w:rPr>
+            <w:noProof/>
+            <w:webHidden/>
+          </w:rPr>
+          <w:tab/>
+        </w:r>
+        <w:r>
+          <w:rPr>
+            <w:noProof/>
+            <w:webHidden/>
+          </w:rPr>
+          <w:fldChar w:fldCharType="begin"/>
+        </w:r>
+        <w:r>
+          <w:rPr>
+            <w:noProof/>
+            <w:webHidden/>
+          </w:rPr>
+          <w:instrText xml:space="preserve"> PAGEREF _Toc503639139 \h </w:instrText>
+        </w:r>
+        <w:r>
+          <w:rPr>
+            <w:noProof/>
+            <w:webHidden/>
+          </w:rPr>
+        </w:r>
+        <w:r>
+          <w:rPr>
+            <w:noProof/>
+            <w:webHidden/>
+          </w:rPr>
+          <w:fldChar w:fldCharType="separate"/>
+        </w:r>
+        <w:r>
+          <w:rPr>
+            <w:noProof/>
+            <w:webHidden/>
+          </w:rPr>
+          <w:t>3</w:t>
+        </w:r>
+        <w:r>
+          <w:rPr>
+            <w:noProof/>
+            <w:webHidden/>
+          </w:rPr>
+          <w:fldChar w:fldCharType="end"/>
+        </w:r>
+      </w:hyperlink>
+    </w:p>
+    <w:p>
+      <w:pPr>
+        <w:pStyle w:val="Verzeichnis2"/>
+        <w:tabs>
+          <w:tab w:val="left" w:pos="480"/>
+          <w:tab w:val="right" w:leader="dot" w:pos="9062"/>
+        </w:tabs>
+        <w:rPr>
+          <w:rFonts w:eastAsiaTheme="minorEastAsia" w:cstheme="minorBidi"/>
+          <w:b w:val="0"/>
+          <w:bCs w:val="0"/>
+          <w:noProof/>
+          <w:sz w:val="22"/>
+          <w:szCs w:val="22"/>
+          <w:lang w:eastAsia="de-AT"/>
+        </w:rPr>
+      </w:pPr>
+      <w:hyperlink w:anchor="_Toc503639140" w:history="1">
+        <w:r>
+          <w:rPr>
+            <w:rStyle w:val="Hyperlink"/>
+            <w:noProof/>
+            <w:lang w:val="en-GB"/>
+          </w:rPr>
+          <w:t>2.7</w:t>
+        </w:r>
+        <w:r>
+          <w:rPr>
+            <w:rFonts w:eastAsiaTheme="minorEastAsia" w:cstheme="minorBidi"/>
+            <w:b w:val="0"/>
+            <w:bCs w:val="0"/>
+            <w:noProof/>
+            <w:sz w:val="22"/>
+            <w:szCs w:val="22"/>
+            <w:lang w:eastAsia="de-AT"/>
+          </w:rPr>
+          <w:tab/>
+        </w:r>
+        <w:r>
+          <w:rPr>
+            <w:rStyle w:val="Hyperlink"/>
+            <w:noProof/>
+            <w:lang w:val="en-GB"/>
+          </w:rPr>
+          <w:t>Highscores</w:t>
+        </w:r>
+        <w:r>
+          <w:rPr>
+            <w:noProof/>
+            <w:webHidden/>
+          </w:rPr>
+          <w:tab/>
+        </w:r>
+        <w:r>
+          <w:rPr>
+            <w:noProof/>
+            <w:webHidden/>
+          </w:rPr>
+          <w:fldChar w:fldCharType="begin"/>
+        </w:r>
+        <w:r>
+          <w:rPr>
+            <w:noProof/>
+            <w:webHidden/>
+          </w:rPr>
+          <w:instrText xml:space="preserve"> PAGEREF _Toc503639140 \h </w:instrText>
+        </w:r>
+        <w:r>
+          <w:rPr>
+            <w:noProof/>
+            <w:webHidden/>
+          </w:rPr>
+        </w:r>
+        <w:r>
+          <w:rPr>
+            <w:noProof/>
+            <w:webHidden/>
+          </w:rPr>
+          <w:fldChar w:fldCharType="separate"/>
+        </w:r>
+        <w:r>
+          <w:rPr>
+            <w:noProof/>
+            <w:webHidden/>
+          </w:rPr>
+          <w:t>3</w:t>
+        </w:r>
+        <w:r>
+          <w:rPr>
+            <w:noProof/>
+            <w:webHidden/>
+          </w:rPr>
+          <w:fldChar w:fldCharType="end"/>
+        </w:r>
+      </w:hyperlink>
+    </w:p>
+    <w:p>
+      <w:pPr>
+        <w:pStyle w:val="Verzeichnis2"/>
+        <w:tabs>
+          <w:tab w:val="left" w:pos="480"/>
+          <w:tab w:val="right" w:leader="dot" w:pos="9062"/>
+        </w:tabs>
+        <w:rPr>
+          <w:rFonts w:eastAsiaTheme="minorEastAsia" w:cstheme="minorBidi"/>
+          <w:b w:val="0"/>
+          <w:bCs w:val="0"/>
+          <w:noProof/>
+          <w:sz w:val="22"/>
+          <w:szCs w:val="22"/>
+          <w:lang w:eastAsia="de-AT"/>
+        </w:rPr>
+      </w:pPr>
+      <w:hyperlink w:anchor="_Toc503639141" w:history="1">
+        <w:r>
+          <w:rPr>
+            <w:rStyle w:val="Hyperlink"/>
+            <w:noProof/>
+            <w:lang w:val="en-GB"/>
+          </w:rPr>
+          <w:t>2.8</w:t>
+        </w:r>
+        <w:r>
+          <w:rPr>
+            <w:rFonts w:eastAsiaTheme="minorEastAsia" w:cstheme="minorBidi"/>
+            <w:b w:val="0"/>
+            <w:bCs w:val="0"/>
+            <w:noProof/>
+            <w:sz w:val="22"/>
+            <w:szCs w:val="22"/>
+            <w:lang w:eastAsia="de-AT"/>
+          </w:rPr>
+          <w:tab/>
+        </w:r>
+        <w:r>
+          <w:rPr>
+            <w:rStyle w:val="Hyperlink"/>
+            <w:noProof/>
+            <w:lang w:val="en-GB"/>
+          </w:rPr>
+          <w:t>Replaying a game</w:t>
+        </w:r>
+        <w:r>
+          <w:rPr>
+            <w:noProof/>
+            <w:webHidden/>
+          </w:rPr>
+          <w:tab/>
+        </w:r>
+        <w:r>
+          <w:rPr>
+            <w:noProof/>
+            <w:webHidden/>
+          </w:rPr>
+          <w:fldChar w:fldCharType="begin"/>
+        </w:r>
+        <w:r>
+          <w:rPr>
+            <w:noProof/>
+            <w:webHidden/>
+          </w:rPr>
+          <w:instrText xml:space="preserve"> PAGEREF _Toc503639141 \h </w:instrText>
+        </w:r>
+        <w:r>
+          <w:rPr>
+            <w:noProof/>
+            <w:webHidden/>
+          </w:rPr>
+        </w:r>
+        <w:r>
+          <w:rPr>
+            <w:noProof/>
+            <w:webHidden/>
+          </w:rPr>
+          <w:fldChar w:fldCharType="separate"/>
+        </w:r>
+        <w:r>
+          <w:rPr>
+            <w:noProof/>
+            <w:webHidden/>
+          </w:rPr>
+          <w:t>3</w:t>
+        </w:r>
+        <w:r>
+          <w:rPr>
+            <w:noProof/>
+            <w:webHidden/>
+          </w:rPr>
+          <w:fldChar w:fldCharType="end"/>
+        </w:r>
+      </w:hyperlink>
+    </w:p>
+    <w:p>
+      <w:pPr>
+        <w:rPr>
+          <w:lang w:val="en-GB"/>
+        </w:rPr>
+      </w:pPr>
+      <w:r>
+        <w:rPr>
+          <w:lang w:val="en-GB"/>
+        </w:rPr>
+        <w:fldChar w:fldCharType="end"/>
+      </w:r>
+    </w:p>
+    <w:p>
+      <w:pPr>
+        <w:pStyle w:val="berschrift1"/>
+        <w:rPr>
+          <w:lang w:val="en-GB"/>
+        </w:rPr>
+      </w:pPr>
+      <w:bookmarkStart w:id="1" w:name="_Toc503639132"/>
+      <w:r>
+        <w:rPr>
+          <w:lang w:val="en-GB"/>
+        </w:rPr>
+        <w:lastRenderedPageBreak/>
+        <w:t>Introduction</w:t>
+      </w:r>
+    </w:p>
+    <w:p>
+      <w:pPr>
+        <w:rPr>
+          <w:lang w:val="en-GB"/>
+        </w:rPr>
+      </w:pPr>
+      <w:r>
+        <w:rPr>
+          <w:lang w:val="en-GB"/>
+        </w:rPr>
+        <w:t>This game is a student project done during the Information Management course at FH JOANNEUM University of Applied Sciences in Graz, Austria.</w:t>
+      </w:r>
+    </w:p>
+    <w:p>
+      <w:pPr>
+        <w:rPr>
+          <w:lang w:val="en-GB"/>
+        </w:rPr>
+      </w:pPr>
+      <w:r>
+        <w:rPr>
+          <w:lang w:val="en-GB"/>
+        </w:rPr>
+        <w:t>The game is a recreation of the popular board/paper game Battleship</w:t>
+      </w:r>
+      <w:r>
+        <w:rPr>
+          <w:lang w:val="en-GB"/>
+        </w:rPr>
+        <w:t xml:space="preserve"> with slightly modified rules.</w:t>
+      </w:r>
+    </w:p>
+    <w:p>
+      <w:pPr>
+        <w:rPr>
+          <w:lang w:val="en-GB"/>
+        </w:rPr>
+      </w:pPr>
+      <w:r>
+        <w:rPr>
+          <w:lang w:val="en-GB"/>
+        </w:rPr>
+        <w:t>Development started in December 2017 and</w:t>
+      </w:r>
+      <w:bookmarkStart w:id="2" w:name="_GoBack"/>
+      <w:bookmarkEnd w:id="2"/>
+      <w:r>
+        <w:rPr>
+          <w:lang w:val="en-GB"/>
+        </w:rPr>
+        <w:t xml:space="preserve"> finished in January 2018. </w:t>
+      </w:r>
+    </w:p>
+    <w:p>
+      <w:pPr>
+        <w:pStyle w:val="berschrift1"/>
+        <w:rPr>
+          <w:lang w:val="en-GB"/>
+        </w:rPr>
+      </w:pPr>
+      <w:r>
+        <w:rPr>
+          <w:lang w:val="en-GB"/>
+        </w:rPr>
+        <w:lastRenderedPageBreak/>
         <w:t>The Game</w:t>
       </w:r>
+      <w:bookmarkEnd w:id="1"/>
     </w:p>
     <w:p>
       <w:pPr>
@@ -23,12 +1197,14 @@
           <w:lang w:val="en-GB"/>
         </w:rPr>
       </w:pPr>
+      <w:bookmarkStart w:id="3" w:name="_Toc503639133"/>
       <w:r>
         <w:rPr>
           <w:lang w:val="en-GB"/>
         </w:rPr>
         <w:t>Main Menu</w:t>
       </w:r>
+      <w:bookmarkEnd w:id="3"/>
     </w:p>
     <w:p>
       <w:pPr>
@@ -76,6 +1252,7 @@
           <w:lang w:val="en-GB"/>
         </w:rPr>
       </w:pPr>
+      <w:bookmarkStart w:id="4" w:name="_Toc503639134"/>
       <w:r>
         <w:rPr>
           <w:lang w:val="en-GB"/>
@@ -88,6 +1265,7 @@
         </w:rPr>
         <w:t>enu Options</w:t>
       </w:r>
+      <w:bookmarkEnd w:id="4"/>
     </w:p>
     <w:p>
       <w:pPr>
@@ -181,12 +1359,14 @@
           <w:lang w:val="en-GB"/>
         </w:rPr>
       </w:pPr>
+      <w:bookmarkStart w:id="5" w:name="_Toc503639135"/>
       <w:r>
         <w:rPr>
           <w:lang w:val="en-GB"/>
         </w:rPr>
         <w:t>New Game</w:t>
       </w:r>
+      <w:bookmarkEnd w:id="5"/>
     </w:p>
     <w:p>
       <w:pPr>
@@ -215,12 +1395,14 @@
           <w:lang w:val="en-GB"/>
         </w:rPr>
       </w:pPr>
+      <w:bookmarkStart w:id="6" w:name="_Toc503639136"/>
       <w:r>
         <w:rPr>
           <w:lang w:val="en-GB"/>
         </w:rPr>
         <w:t>Edit Mode</w:t>
       </w:r>
+      <w:bookmarkEnd w:id="6"/>
     </w:p>
     <w:p>
       <w:pPr>
@@ -326,12 +1508,14 @@
           <w:lang w:val="en-GB"/>
         </w:rPr>
       </w:pPr>
+      <w:bookmarkStart w:id="7" w:name="_Toc503639137"/>
       <w:r>
         <w:rPr>
           <w:lang w:val="en-GB"/>
         </w:rPr>
         <w:t>The game</w:t>
       </w:r>
+      <w:bookmarkEnd w:id="7"/>
     </w:p>
     <w:p>
       <w:pPr>
@@ -393,6 +1577,7 @@
           <w:lang w:val="en-GB"/>
         </w:rPr>
       </w:pPr>
+      <w:bookmarkStart w:id="8" w:name="_Toc503639138"/>
       <w:r>
         <w:rPr>
           <w:lang w:val="en-GB"/>
@@ -400,6 +1585,7 @@
         <w:lastRenderedPageBreak/>
         <w:t>Save a Game</w:t>
       </w:r>
+      <w:bookmarkEnd w:id="8"/>
     </w:p>
     <w:p>
       <w:pPr>
@@ -434,12 +1620,14 @@
           <w:lang w:val="en-GB"/>
         </w:rPr>
       </w:pPr>
+      <w:bookmarkStart w:id="9" w:name="_Toc503639139"/>
       <w:r>
         <w:rPr>
           <w:lang w:val="en-GB"/>
         </w:rPr>
         <w:t>Game Over</w:t>
       </w:r>
+      <w:bookmarkEnd w:id="9"/>
     </w:p>
     <w:p>
       <w:pPr>
@@ -495,12 +1683,14 @@
           <w:lang w:val="en-GB"/>
         </w:rPr>
       </w:pPr>
+      <w:bookmarkStart w:id="10" w:name="_Toc503639140"/>
       <w:r>
         <w:rPr>
           <w:lang w:val="en-GB"/>
         </w:rPr>
         <w:t>Highscores</w:t>
       </w:r>
+      <w:bookmarkEnd w:id="10"/>
     </w:p>
     <w:p>
       <w:pPr>
@@ -542,12 +1732,14 @@
           <w:lang w:val="en-GB"/>
         </w:rPr>
       </w:pPr>
+      <w:bookmarkStart w:id="11" w:name="_Toc503639141"/>
       <w:r>
         <w:rPr>
           <w:lang w:val="en-GB"/>
         </w:rPr>
         <w:t>Replaying a game</w:t>
       </w:r>
+      <w:bookmarkEnd w:id="11"/>
     </w:p>
     <w:p>
       <w:pPr>
@@ -575,12 +1767,682 @@
         </w:rPr>
         <w:t xml:space="preserve"> the game screen. On the sides, you can see the status of both the players’ ships, and on the bottom, you can use the slider to scroll through the game. Click BACK to return to the highscores.</w:t>
       </w:r>
-      <w:bookmarkStart w:id="0" w:name="_GoBack"/>
-      <w:bookmarkEnd w:id="0"/>
+    </w:p>
+    <w:p>
+      <w:pPr>
+        <w:pStyle w:val="berschrift1"/>
+        <w:rPr>
+          <w:lang w:val="en-GB"/>
+        </w:rPr>
+      </w:pPr>
+      <w:r>
+        <w:rPr>
+          <w:lang w:val="en-GB"/>
+        </w:rPr>
+        <w:lastRenderedPageBreak/>
+        <w:t>License</w:t>
+      </w:r>
+    </w:p>
+    <w:p>
+      <w:pPr>
+        <w:rPr>
+          <w:lang w:val="en-GB"/>
+        </w:rPr>
+      </w:pPr>
+      <w:r>
+        <w:rPr>
+          <w:lang w:val="en-GB"/>
+        </w:rPr>
+        <w:t xml:space="preserve">© </w:t>
+      </w:r>
+      <w:r>
+        <w:rPr>
+          <w:lang w:val="en-GB"/>
+        </w:rPr>
+        <w:t>2018</w:t>
+      </w:r>
+      <w:r>
+        <w:rPr>
+          <w:lang w:val="en-GB"/>
+        </w:rPr>
+        <w:t xml:space="preserve"> </w:t>
+      </w:r>
+      <w:proofErr w:type="gramStart"/>
+      <w:r>
+        <w:rPr>
+          <w:lang w:val="en-GB"/>
+        </w:rPr>
+        <w:t>8301!=</w:t>
+      </w:r>
+      <w:proofErr w:type="gramEnd"/>
+      <w:r>
+        <w:rPr>
+          <w:lang w:val="en-GB"/>
+        </w:rPr>
+        <w:t>8200</w:t>
+      </w:r>
+    </w:p>
+    <w:p>
+      <w:pPr>
+        <w:rPr>
+          <w:lang w:val="en-GB"/>
+        </w:rPr>
+      </w:pPr>
+      <w:r>
+        <w:rPr>
+          <w:lang w:val="en-GB"/>
+        </w:rPr>
+        <w:t xml:space="preserve">This work is free. You can redistribute it and/or modify it under the terms of the Do What </w:t>
+      </w:r>
+      <w:proofErr w:type="gramStart"/>
+      <w:r>
+        <w:rPr>
+          <w:lang w:val="en-GB"/>
+        </w:rPr>
+        <w:t>The</w:t>
+      </w:r>
+      <w:proofErr w:type="gramEnd"/>
+      <w:r>
+        <w:rPr>
+          <w:lang w:val="en-GB"/>
+        </w:rPr>
+        <w:t xml:space="preserve"> Fuck You Want To Public License, Version 2, as published by Sam </w:t>
+      </w:r>
+      <w:proofErr w:type="spellStart"/>
+      <w:r>
+        <w:rPr>
+          <w:lang w:val="en-GB"/>
+        </w:rPr>
+        <w:t>Hocevar</w:t>
+      </w:r>
+      <w:proofErr w:type="spellEnd"/>
+      <w:r>
+        <w:rPr>
+          <w:lang w:val="en-GB"/>
+        </w:rPr>
+        <w:t>.</w:t>
+      </w:r>
+    </w:p>
+    <w:p>
+      <w:pPr>
+        <w:rPr>
+          <w:lang w:val="en-GB"/>
+        </w:rPr>
+      </w:pPr>
+    </w:p>
+    <w:p>
+      <w:pPr>
+        <w:keepNext w:val="0"/>
+        <w:keepLines w:val="0"/>
+        <w:tabs>
+          <w:tab w:val="left" w:pos="916"/>
+          <w:tab w:val="left" w:pos="1832"/>
+          <w:tab w:val="left" w:pos="2748"/>
+          <w:tab w:val="left" w:pos="3664"/>
+          <w:tab w:val="left" w:pos="4580"/>
+          <w:tab w:val="left" w:pos="5496"/>
+          <w:tab w:val="left" w:pos="6412"/>
+          <w:tab w:val="left" w:pos="7328"/>
+          <w:tab w:val="left" w:pos="8244"/>
+          <w:tab w:val="left" w:pos="9160"/>
+          <w:tab w:val="left" w:pos="10076"/>
+          <w:tab w:val="left" w:pos="10992"/>
+          <w:tab w:val="left" w:pos="11908"/>
+          <w:tab w:val="left" w:pos="12824"/>
+          <w:tab w:val="left" w:pos="13740"/>
+          <w:tab w:val="left" w:pos="14656"/>
+        </w:tabs>
+        <w:spacing w:after="0"/>
+        <w:contextualSpacing w:val="0"/>
+        <w:jc w:val="center"/>
+        <w:rPr>
+          <w:rFonts w:ascii="Courier New" w:eastAsia="Times New Roman" w:hAnsi="Courier New" w:cs="Courier New"/>
+          <w:sz w:val="20"/>
+          <w:szCs w:val="20"/>
+          <w:lang w:val="en-US" w:eastAsia="de-AT"/>
+        </w:rPr>
+      </w:pPr>
+      <w:r>
+        <w:rPr>
+          <w:rFonts w:ascii="Courier New" w:eastAsia="Times New Roman" w:hAnsi="Courier New" w:cs="Courier New"/>
+          <w:sz w:val="20"/>
+          <w:szCs w:val="20"/>
+          <w:lang w:val="en-US" w:eastAsia="de-AT"/>
+        </w:rPr>
+        <w:t>DO WHAT THE FUCK YOU WANT TO PUBLIC LICENSE</w:t>
+      </w:r>
+    </w:p>
+    <w:p>
+      <w:pPr>
+        <w:keepNext w:val="0"/>
+        <w:keepLines w:val="0"/>
+        <w:tabs>
+          <w:tab w:val="left" w:pos="916"/>
+          <w:tab w:val="left" w:pos="1832"/>
+          <w:tab w:val="left" w:pos="2748"/>
+          <w:tab w:val="left" w:pos="3664"/>
+          <w:tab w:val="left" w:pos="4580"/>
+          <w:tab w:val="left" w:pos="5496"/>
+          <w:tab w:val="left" w:pos="6412"/>
+          <w:tab w:val="left" w:pos="7328"/>
+          <w:tab w:val="left" w:pos="8244"/>
+          <w:tab w:val="left" w:pos="9160"/>
+          <w:tab w:val="left" w:pos="10076"/>
+          <w:tab w:val="left" w:pos="10992"/>
+          <w:tab w:val="left" w:pos="11908"/>
+          <w:tab w:val="left" w:pos="12824"/>
+          <w:tab w:val="left" w:pos="13740"/>
+          <w:tab w:val="left" w:pos="14656"/>
+        </w:tabs>
+        <w:spacing w:after="0"/>
+        <w:contextualSpacing w:val="0"/>
+        <w:jc w:val="center"/>
+        <w:rPr>
+          <w:rFonts w:ascii="Courier New" w:eastAsia="Times New Roman" w:hAnsi="Courier New" w:cs="Courier New"/>
+          <w:sz w:val="20"/>
+          <w:szCs w:val="20"/>
+          <w:lang w:val="en-US" w:eastAsia="de-AT"/>
+        </w:rPr>
+      </w:pPr>
+      <w:r>
+        <w:rPr>
+          <w:rFonts w:ascii="Courier New" w:eastAsia="Times New Roman" w:hAnsi="Courier New" w:cs="Courier New"/>
+          <w:sz w:val="20"/>
+          <w:szCs w:val="20"/>
+          <w:lang w:val="en-US" w:eastAsia="de-AT"/>
+        </w:rPr>
+        <w:t>Version 2, December 2004</w:t>
+      </w:r>
+    </w:p>
+    <w:p>
+      <w:pPr>
+        <w:keepNext w:val="0"/>
+        <w:keepLines w:val="0"/>
+        <w:tabs>
+          <w:tab w:val="left" w:pos="916"/>
+          <w:tab w:val="left" w:pos="1832"/>
+          <w:tab w:val="left" w:pos="2748"/>
+          <w:tab w:val="left" w:pos="3664"/>
+          <w:tab w:val="left" w:pos="4580"/>
+          <w:tab w:val="left" w:pos="5496"/>
+          <w:tab w:val="left" w:pos="6412"/>
+          <w:tab w:val="left" w:pos="7328"/>
+          <w:tab w:val="left" w:pos="8244"/>
+          <w:tab w:val="left" w:pos="9160"/>
+          <w:tab w:val="left" w:pos="10076"/>
+          <w:tab w:val="left" w:pos="10992"/>
+          <w:tab w:val="left" w:pos="11908"/>
+          <w:tab w:val="left" w:pos="12824"/>
+          <w:tab w:val="left" w:pos="13740"/>
+          <w:tab w:val="left" w:pos="14656"/>
+        </w:tabs>
+        <w:spacing w:after="0"/>
+        <w:contextualSpacing w:val="0"/>
+        <w:jc w:val="left"/>
+        <w:rPr>
+          <w:rFonts w:ascii="Courier New" w:eastAsia="Times New Roman" w:hAnsi="Courier New" w:cs="Courier New"/>
+          <w:sz w:val="20"/>
+          <w:szCs w:val="20"/>
+          <w:lang w:val="en-US" w:eastAsia="de-AT"/>
+        </w:rPr>
+      </w:pPr>
+    </w:p>
+    <w:p>
+      <w:pPr>
+        <w:keepNext w:val="0"/>
+        <w:keepLines w:val="0"/>
+        <w:tabs>
+          <w:tab w:val="left" w:pos="916"/>
+          <w:tab w:val="left" w:pos="1832"/>
+          <w:tab w:val="left" w:pos="2748"/>
+          <w:tab w:val="left" w:pos="3664"/>
+          <w:tab w:val="left" w:pos="4580"/>
+          <w:tab w:val="left" w:pos="5496"/>
+          <w:tab w:val="left" w:pos="6412"/>
+          <w:tab w:val="left" w:pos="7328"/>
+          <w:tab w:val="left" w:pos="8244"/>
+          <w:tab w:val="left" w:pos="9160"/>
+          <w:tab w:val="left" w:pos="10076"/>
+          <w:tab w:val="left" w:pos="10992"/>
+          <w:tab w:val="left" w:pos="11908"/>
+          <w:tab w:val="left" w:pos="12824"/>
+          <w:tab w:val="left" w:pos="13740"/>
+          <w:tab w:val="left" w:pos="14656"/>
+        </w:tabs>
+        <w:spacing w:after="0"/>
+        <w:contextualSpacing w:val="0"/>
+        <w:jc w:val="left"/>
+        <w:rPr>
+          <w:rFonts w:ascii="Courier New" w:eastAsia="Times New Roman" w:hAnsi="Courier New" w:cs="Courier New"/>
+          <w:sz w:val="20"/>
+          <w:szCs w:val="20"/>
+          <w:lang w:val="en-US" w:eastAsia="de-AT"/>
+        </w:rPr>
+      </w:pPr>
+      <w:r>
+        <w:rPr>
+          <w:rFonts w:ascii="Courier New" w:eastAsia="Times New Roman" w:hAnsi="Courier New" w:cs="Courier New"/>
+          <w:sz w:val="20"/>
+          <w:szCs w:val="20"/>
+          <w:lang w:val="en-US" w:eastAsia="de-AT"/>
+        </w:rPr>
+        <w:t xml:space="preserve"> Copyright (C) 2004 Sam </w:t>
+      </w:r>
+      <w:proofErr w:type="spellStart"/>
+      <w:r>
+        <w:rPr>
+          <w:rFonts w:ascii="Courier New" w:eastAsia="Times New Roman" w:hAnsi="Courier New" w:cs="Courier New"/>
+          <w:sz w:val="20"/>
+          <w:szCs w:val="20"/>
+          <w:lang w:val="en-US" w:eastAsia="de-AT"/>
+        </w:rPr>
+        <w:t>Hocevar</w:t>
+      </w:r>
+      <w:proofErr w:type="spellEnd"/>
+      <w:r>
+        <w:rPr>
+          <w:rFonts w:ascii="Courier New" w:eastAsia="Times New Roman" w:hAnsi="Courier New" w:cs="Courier New"/>
+          <w:sz w:val="20"/>
+          <w:szCs w:val="20"/>
+          <w:lang w:val="en-US" w:eastAsia="de-AT"/>
+        </w:rPr>
+        <w:t xml:space="preserve"> &lt;sam@hocevar.net&gt;</w:t>
+      </w:r>
+    </w:p>
+    <w:p>
+      <w:pPr>
+        <w:keepNext w:val="0"/>
+        <w:keepLines w:val="0"/>
+        <w:tabs>
+          <w:tab w:val="left" w:pos="916"/>
+          <w:tab w:val="left" w:pos="1832"/>
+          <w:tab w:val="left" w:pos="2748"/>
+          <w:tab w:val="left" w:pos="3664"/>
+          <w:tab w:val="left" w:pos="4580"/>
+          <w:tab w:val="left" w:pos="5496"/>
+          <w:tab w:val="left" w:pos="6412"/>
+          <w:tab w:val="left" w:pos="7328"/>
+          <w:tab w:val="left" w:pos="8244"/>
+          <w:tab w:val="left" w:pos="9160"/>
+          <w:tab w:val="left" w:pos="10076"/>
+          <w:tab w:val="left" w:pos="10992"/>
+          <w:tab w:val="left" w:pos="11908"/>
+          <w:tab w:val="left" w:pos="12824"/>
+          <w:tab w:val="left" w:pos="13740"/>
+          <w:tab w:val="left" w:pos="14656"/>
+        </w:tabs>
+        <w:spacing w:after="0"/>
+        <w:contextualSpacing w:val="0"/>
+        <w:jc w:val="left"/>
+        <w:rPr>
+          <w:rFonts w:ascii="Courier New" w:eastAsia="Times New Roman" w:hAnsi="Courier New" w:cs="Courier New"/>
+          <w:sz w:val="20"/>
+          <w:szCs w:val="20"/>
+          <w:lang w:val="en-US" w:eastAsia="de-AT"/>
+        </w:rPr>
+      </w:pPr>
+    </w:p>
+    <w:p>
+      <w:pPr>
+        <w:keepNext w:val="0"/>
+        <w:keepLines w:val="0"/>
+        <w:tabs>
+          <w:tab w:val="left" w:pos="916"/>
+          <w:tab w:val="left" w:pos="1832"/>
+          <w:tab w:val="left" w:pos="2748"/>
+          <w:tab w:val="left" w:pos="3664"/>
+          <w:tab w:val="left" w:pos="4580"/>
+          <w:tab w:val="left" w:pos="5496"/>
+          <w:tab w:val="left" w:pos="6412"/>
+          <w:tab w:val="left" w:pos="7328"/>
+          <w:tab w:val="left" w:pos="8244"/>
+          <w:tab w:val="left" w:pos="9160"/>
+          <w:tab w:val="left" w:pos="10076"/>
+          <w:tab w:val="left" w:pos="10992"/>
+          <w:tab w:val="left" w:pos="11908"/>
+          <w:tab w:val="left" w:pos="12824"/>
+          <w:tab w:val="left" w:pos="13740"/>
+          <w:tab w:val="left" w:pos="14656"/>
+        </w:tabs>
+        <w:spacing w:after="0"/>
+        <w:contextualSpacing w:val="0"/>
+        <w:jc w:val="left"/>
+        <w:rPr>
+          <w:rFonts w:ascii="Courier New" w:eastAsia="Times New Roman" w:hAnsi="Courier New" w:cs="Courier New"/>
+          <w:sz w:val="20"/>
+          <w:szCs w:val="20"/>
+          <w:lang w:val="en-US" w:eastAsia="de-AT"/>
+        </w:rPr>
+      </w:pPr>
+      <w:r>
+        <w:rPr>
+          <w:rFonts w:ascii="Courier New" w:eastAsia="Times New Roman" w:hAnsi="Courier New" w:cs="Courier New"/>
+          <w:sz w:val="20"/>
+          <w:szCs w:val="20"/>
+          <w:lang w:val="en-US" w:eastAsia="de-AT"/>
+        </w:rPr>
+        <w:t xml:space="preserve"> Everyone is permitted to copy and distribute verbatim or modified</w:t>
+      </w:r>
+    </w:p>
+    <w:p>
+      <w:pPr>
+        <w:keepNext w:val="0"/>
+        <w:keepLines w:val="0"/>
+        <w:tabs>
+          <w:tab w:val="left" w:pos="916"/>
+          <w:tab w:val="left" w:pos="1832"/>
+          <w:tab w:val="left" w:pos="2748"/>
+          <w:tab w:val="left" w:pos="3664"/>
+          <w:tab w:val="left" w:pos="4580"/>
+          <w:tab w:val="left" w:pos="5496"/>
+          <w:tab w:val="left" w:pos="6412"/>
+          <w:tab w:val="left" w:pos="7328"/>
+          <w:tab w:val="left" w:pos="8244"/>
+          <w:tab w:val="left" w:pos="9160"/>
+          <w:tab w:val="left" w:pos="10076"/>
+          <w:tab w:val="left" w:pos="10992"/>
+          <w:tab w:val="left" w:pos="11908"/>
+          <w:tab w:val="left" w:pos="12824"/>
+          <w:tab w:val="left" w:pos="13740"/>
+          <w:tab w:val="left" w:pos="14656"/>
+        </w:tabs>
+        <w:spacing w:after="0"/>
+        <w:contextualSpacing w:val="0"/>
+        <w:jc w:val="left"/>
+        <w:rPr>
+          <w:rFonts w:ascii="Courier New" w:eastAsia="Times New Roman" w:hAnsi="Courier New" w:cs="Courier New"/>
+          <w:sz w:val="20"/>
+          <w:szCs w:val="20"/>
+          <w:lang w:val="en-US" w:eastAsia="de-AT"/>
+        </w:rPr>
+      </w:pPr>
+      <w:r>
+        <w:rPr>
+          <w:rFonts w:ascii="Courier New" w:eastAsia="Times New Roman" w:hAnsi="Courier New" w:cs="Courier New"/>
+          <w:sz w:val="20"/>
+          <w:szCs w:val="20"/>
+          <w:lang w:val="en-US" w:eastAsia="de-AT"/>
+        </w:rPr>
+        <w:t xml:space="preserve"> copies of this license document, and changing it is allowed as long</w:t>
+      </w:r>
+    </w:p>
+    <w:p>
+      <w:pPr>
+        <w:keepNext w:val="0"/>
+        <w:keepLines w:val="0"/>
+        <w:tabs>
+          <w:tab w:val="left" w:pos="916"/>
+          <w:tab w:val="left" w:pos="1832"/>
+          <w:tab w:val="left" w:pos="2748"/>
+          <w:tab w:val="left" w:pos="3664"/>
+          <w:tab w:val="left" w:pos="4580"/>
+          <w:tab w:val="left" w:pos="5496"/>
+          <w:tab w:val="left" w:pos="6412"/>
+          <w:tab w:val="left" w:pos="7328"/>
+          <w:tab w:val="left" w:pos="8244"/>
+          <w:tab w:val="left" w:pos="9160"/>
+          <w:tab w:val="left" w:pos="10076"/>
+          <w:tab w:val="left" w:pos="10992"/>
+          <w:tab w:val="left" w:pos="11908"/>
+          <w:tab w:val="left" w:pos="12824"/>
+          <w:tab w:val="left" w:pos="13740"/>
+          <w:tab w:val="left" w:pos="14656"/>
+        </w:tabs>
+        <w:spacing w:after="0"/>
+        <w:contextualSpacing w:val="0"/>
+        <w:jc w:val="left"/>
+        <w:rPr>
+          <w:rFonts w:ascii="Courier New" w:eastAsia="Times New Roman" w:hAnsi="Courier New" w:cs="Courier New"/>
+          <w:sz w:val="20"/>
+          <w:szCs w:val="20"/>
+          <w:lang w:val="en-US" w:eastAsia="de-AT"/>
+        </w:rPr>
+      </w:pPr>
+      <w:r>
+        <w:rPr>
+          <w:rFonts w:ascii="Courier New" w:eastAsia="Times New Roman" w:hAnsi="Courier New" w:cs="Courier New"/>
+          <w:sz w:val="20"/>
+          <w:szCs w:val="20"/>
+          <w:lang w:val="en-US" w:eastAsia="de-AT"/>
+        </w:rPr>
+        <w:t xml:space="preserve"> as the name is changed.</w:t>
+      </w:r>
+    </w:p>
+    <w:p>
+      <w:pPr>
+        <w:keepNext w:val="0"/>
+        <w:keepLines w:val="0"/>
+        <w:tabs>
+          <w:tab w:val="left" w:pos="916"/>
+          <w:tab w:val="left" w:pos="1832"/>
+          <w:tab w:val="left" w:pos="2748"/>
+          <w:tab w:val="left" w:pos="3664"/>
+          <w:tab w:val="left" w:pos="4580"/>
+          <w:tab w:val="left" w:pos="5496"/>
+          <w:tab w:val="left" w:pos="6412"/>
+          <w:tab w:val="left" w:pos="7328"/>
+          <w:tab w:val="left" w:pos="8244"/>
+          <w:tab w:val="left" w:pos="9160"/>
+          <w:tab w:val="left" w:pos="10076"/>
+          <w:tab w:val="left" w:pos="10992"/>
+          <w:tab w:val="left" w:pos="11908"/>
+          <w:tab w:val="left" w:pos="12824"/>
+          <w:tab w:val="left" w:pos="13740"/>
+          <w:tab w:val="left" w:pos="14656"/>
+        </w:tabs>
+        <w:spacing w:after="0"/>
+        <w:contextualSpacing w:val="0"/>
+        <w:jc w:val="left"/>
+        <w:rPr>
+          <w:rFonts w:ascii="Courier New" w:eastAsia="Times New Roman" w:hAnsi="Courier New" w:cs="Courier New"/>
+          <w:sz w:val="20"/>
+          <w:szCs w:val="20"/>
+          <w:lang w:val="en-US" w:eastAsia="de-AT"/>
+        </w:rPr>
+      </w:pPr>
+    </w:p>
+    <w:p>
+      <w:pPr>
+        <w:keepNext w:val="0"/>
+        <w:keepLines w:val="0"/>
+        <w:tabs>
+          <w:tab w:val="left" w:pos="916"/>
+          <w:tab w:val="left" w:pos="1832"/>
+          <w:tab w:val="left" w:pos="2748"/>
+          <w:tab w:val="left" w:pos="3664"/>
+          <w:tab w:val="left" w:pos="4580"/>
+          <w:tab w:val="left" w:pos="5496"/>
+          <w:tab w:val="left" w:pos="6412"/>
+          <w:tab w:val="left" w:pos="7328"/>
+          <w:tab w:val="left" w:pos="8244"/>
+          <w:tab w:val="left" w:pos="9160"/>
+          <w:tab w:val="left" w:pos="10076"/>
+          <w:tab w:val="left" w:pos="10992"/>
+          <w:tab w:val="left" w:pos="11908"/>
+          <w:tab w:val="left" w:pos="12824"/>
+          <w:tab w:val="left" w:pos="13740"/>
+          <w:tab w:val="left" w:pos="14656"/>
+        </w:tabs>
+        <w:spacing w:after="0"/>
+        <w:contextualSpacing w:val="0"/>
+        <w:jc w:val="left"/>
+        <w:rPr>
+          <w:rFonts w:ascii="Courier New" w:eastAsia="Times New Roman" w:hAnsi="Courier New" w:cs="Courier New"/>
+          <w:sz w:val="20"/>
+          <w:szCs w:val="20"/>
+          <w:lang w:val="en-US" w:eastAsia="de-AT"/>
+        </w:rPr>
+      </w:pPr>
+    </w:p>
+    <w:p>
+      <w:pPr>
+        <w:keepNext w:val="0"/>
+        <w:keepLines w:val="0"/>
+        <w:tabs>
+          <w:tab w:val="left" w:pos="916"/>
+          <w:tab w:val="left" w:pos="1832"/>
+          <w:tab w:val="left" w:pos="2748"/>
+          <w:tab w:val="left" w:pos="3664"/>
+          <w:tab w:val="left" w:pos="4580"/>
+          <w:tab w:val="left" w:pos="5496"/>
+          <w:tab w:val="left" w:pos="6412"/>
+          <w:tab w:val="left" w:pos="7328"/>
+          <w:tab w:val="left" w:pos="8244"/>
+          <w:tab w:val="left" w:pos="9160"/>
+          <w:tab w:val="left" w:pos="10076"/>
+          <w:tab w:val="left" w:pos="10992"/>
+          <w:tab w:val="left" w:pos="11908"/>
+          <w:tab w:val="left" w:pos="12824"/>
+          <w:tab w:val="left" w:pos="13740"/>
+          <w:tab w:val="left" w:pos="14656"/>
+        </w:tabs>
+        <w:spacing w:after="0"/>
+        <w:contextualSpacing w:val="0"/>
+        <w:jc w:val="center"/>
+        <w:rPr>
+          <w:rFonts w:ascii="Courier New" w:eastAsia="Times New Roman" w:hAnsi="Courier New" w:cs="Courier New"/>
+          <w:sz w:val="20"/>
+          <w:szCs w:val="20"/>
+          <w:lang w:val="en-US" w:eastAsia="de-AT"/>
+        </w:rPr>
+      </w:pPr>
+      <w:r>
+        <w:rPr>
+          <w:rFonts w:ascii="Courier New" w:eastAsia="Times New Roman" w:hAnsi="Courier New" w:cs="Courier New"/>
+          <w:sz w:val="20"/>
+          <w:szCs w:val="20"/>
+          <w:lang w:val="en-US" w:eastAsia="de-AT"/>
+        </w:rPr>
+        <w:t>DO WHAT THE FUCK YOU WANT TO PUBLIC LICENSE</w:t>
+      </w:r>
+    </w:p>
+    <w:p>
+      <w:pPr>
+        <w:keepNext w:val="0"/>
+        <w:keepLines w:val="0"/>
+        <w:tabs>
+          <w:tab w:val="left" w:pos="916"/>
+          <w:tab w:val="left" w:pos="1832"/>
+          <w:tab w:val="left" w:pos="2748"/>
+          <w:tab w:val="left" w:pos="3664"/>
+          <w:tab w:val="left" w:pos="4580"/>
+          <w:tab w:val="left" w:pos="5496"/>
+          <w:tab w:val="left" w:pos="6412"/>
+          <w:tab w:val="left" w:pos="7328"/>
+          <w:tab w:val="left" w:pos="8244"/>
+          <w:tab w:val="left" w:pos="9160"/>
+          <w:tab w:val="left" w:pos="10076"/>
+          <w:tab w:val="left" w:pos="10992"/>
+          <w:tab w:val="left" w:pos="11908"/>
+          <w:tab w:val="left" w:pos="12824"/>
+          <w:tab w:val="left" w:pos="13740"/>
+          <w:tab w:val="left" w:pos="14656"/>
+        </w:tabs>
+        <w:spacing w:after="0"/>
+        <w:contextualSpacing w:val="0"/>
+        <w:jc w:val="center"/>
+        <w:rPr>
+          <w:rFonts w:ascii="Courier New" w:eastAsia="Times New Roman" w:hAnsi="Courier New" w:cs="Courier New"/>
+          <w:sz w:val="20"/>
+          <w:szCs w:val="20"/>
+          <w:lang w:val="en-US" w:eastAsia="de-AT"/>
+        </w:rPr>
+      </w:pPr>
+      <w:r>
+        <w:rPr>
+          <w:rFonts w:ascii="Courier New" w:eastAsia="Times New Roman" w:hAnsi="Courier New" w:cs="Courier New"/>
+          <w:sz w:val="20"/>
+          <w:szCs w:val="20"/>
+          <w:lang w:val="en-US" w:eastAsia="de-AT"/>
+        </w:rPr>
+        <w:t>TERMS AND CONDITIONS FOR COPYING, DISTRIBUTION AND MODIFICATION</w:t>
+      </w:r>
+    </w:p>
+    <w:p>
+      <w:pPr>
+        <w:keepNext w:val="0"/>
+        <w:keepLines w:val="0"/>
+        <w:tabs>
+          <w:tab w:val="left" w:pos="916"/>
+          <w:tab w:val="left" w:pos="1832"/>
+          <w:tab w:val="left" w:pos="2748"/>
+          <w:tab w:val="left" w:pos="3664"/>
+          <w:tab w:val="left" w:pos="4580"/>
+          <w:tab w:val="left" w:pos="5496"/>
+          <w:tab w:val="left" w:pos="6412"/>
+          <w:tab w:val="left" w:pos="7328"/>
+          <w:tab w:val="left" w:pos="8244"/>
+          <w:tab w:val="left" w:pos="9160"/>
+          <w:tab w:val="left" w:pos="10076"/>
+          <w:tab w:val="left" w:pos="10992"/>
+          <w:tab w:val="left" w:pos="11908"/>
+          <w:tab w:val="left" w:pos="12824"/>
+          <w:tab w:val="left" w:pos="13740"/>
+          <w:tab w:val="left" w:pos="14656"/>
+        </w:tabs>
+        <w:spacing w:after="0"/>
+        <w:contextualSpacing w:val="0"/>
+        <w:jc w:val="left"/>
+        <w:rPr>
+          <w:rFonts w:ascii="Courier New" w:eastAsia="Times New Roman" w:hAnsi="Courier New" w:cs="Courier New"/>
+          <w:sz w:val="20"/>
+          <w:szCs w:val="20"/>
+          <w:lang w:val="en-US" w:eastAsia="de-AT"/>
+        </w:rPr>
+      </w:pPr>
+    </w:p>
+    <w:p>
+      <w:pPr>
+        <w:keepNext w:val="0"/>
+        <w:keepLines w:val="0"/>
+        <w:tabs>
+          <w:tab w:val="left" w:pos="916"/>
+          <w:tab w:val="left" w:pos="1832"/>
+          <w:tab w:val="left" w:pos="2748"/>
+          <w:tab w:val="left" w:pos="3664"/>
+          <w:tab w:val="left" w:pos="4580"/>
+          <w:tab w:val="left" w:pos="5496"/>
+          <w:tab w:val="left" w:pos="6412"/>
+          <w:tab w:val="left" w:pos="7328"/>
+          <w:tab w:val="left" w:pos="8244"/>
+          <w:tab w:val="left" w:pos="9160"/>
+          <w:tab w:val="left" w:pos="10076"/>
+          <w:tab w:val="left" w:pos="10992"/>
+          <w:tab w:val="left" w:pos="11908"/>
+          <w:tab w:val="left" w:pos="12824"/>
+          <w:tab w:val="left" w:pos="13740"/>
+          <w:tab w:val="left" w:pos="14656"/>
+        </w:tabs>
+        <w:spacing w:after="0"/>
+        <w:contextualSpacing w:val="0"/>
+        <w:jc w:val="left"/>
+        <w:rPr>
+          <w:rFonts w:ascii="Courier New" w:eastAsia="Times New Roman" w:hAnsi="Courier New" w:cs="Courier New"/>
+          <w:sz w:val="20"/>
+          <w:szCs w:val="20"/>
+          <w:lang w:val="en-US" w:eastAsia="de-AT"/>
+        </w:rPr>
+      </w:pPr>
+      <w:r>
+        <w:rPr>
+          <w:rFonts w:ascii="Courier New" w:eastAsia="Times New Roman" w:hAnsi="Courier New" w:cs="Courier New"/>
+          <w:sz w:val="20"/>
+          <w:szCs w:val="20"/>
+          <w:lang w:val="en-US" w:eastAsia="de-AT"/>
+        </w:rPr>
+        <w:t xml:space="preserve">  0. You just DO WHAT THE FUCK YOU WANT TO.</w:t>
+      </w:r>
+    </w:p>
+    <w:p>
+      <w:pPr>
+        <w:rPr>
+          <w:lang w:val="en-US"/>
+        </w:rPr>
+      </w:pPr>
     </w:p>
     <w:sectPr>
-      <w:headerReference w:type="default" r:id="rId7"/>
-      <w:footerReference w:type="default" r:id="rId8"/>
+      <w:headerReference w:type="default" r:id="rId8"/>
+      <w:footerReference w:type="default" r:id="rId9"/>
       <w:pgSz w:w="11906" w:h="16838"/>
       <w:pgMar w:top="1417" w:right="1417" w:bottom="1134" w:left="1417" w:header="708" w:footer="708" w:gutter="0"/>
       <w:cols w:space="708"/>
@@ -652,7 +2514,7 @@
       <w:rPr>
         <w:noProof/>
       </w:rPr>
-      <w:t>1</w:t>
+      <w:t>5</w:t>
     </w:r>
     <w:r>
       <w:fldChar w:fldCharType="end"/>
@@ -673,7 +2535,7 @@
         <w:rPr>
           <w:noProof/>
         </w:rPr>
-        <w:t>2</w:t>
+        <w:t>5</w:t>
       </w:r>
     </w:fldSimple>
   </w:p>
@@ -752,6 +2614,101 @@
 <file path=word/numbering.xml><?xml version="1.0" encoding="utf-8"?>
 <w:numbering xmlns:wpc="http://schemas.microsoft.com/office/word/2010/wordprocessingCanvas" xmlns:cx="http://schemas.microsoft.com/office/drawing/2014/chartex" xmlns:cx1="http://schemas.microsoft.com/office/drawing/2015/9/8/chartex" xmlns:cx2="http://schemas.microsoft.com/office/drawing/2015/10/21/chartex" xmlns:cx3="http://schemas.microsoft.com/office/drawing/2016/5/9/chartex" xmlns:cx4="http://schemas.microsoft.com/office/drawing/2016/5/10/chartex" xmlns:cx5="http://schemas.microsoft.com/office/drawing/2016/5/11/chartex" xmlns:cx6="http://schemas.microsoft.com/office/drawing/2016/5/12/chartex" xmlns:cx7="http://schemas.microsoft.com/office/drawing/2016/5/13/chartex" xmlns:cx8="http://schemas.microsoft.com/office/drawing/2016/5/14/chartex" xmlns:mc="http://schemas.openxmlformats.org/markup-compatibility/2006" xmlns:aink="http://schemas.microsoft.com/office/drawing/2016/ink" xmlns:am3d="http://schemas.microsoft.com/office/drawing/2017/model3d" xmlns:o="urn:schemas-microsoft-com:office:office" xmlns:r="http://schemas.openxmlformats.org/officeDocument/2006/relationships" xmlns:m="http://schemas.openxmlformats.org/officeDocument/2006/math" xmlns:v="urn:schemas-microsoft-com:vml" xmlns:wp14="http://schemas.microsoft.com/office/word/2010/wordprocessingDrawing" xmlns:wp="http://schemas.openxmlformats.org/drawingml/2006/wordprocessingDrawing" xmlns:w10="urn:schemas-microsoft-com:office:word" xmlns:w="http://schemas.openxmlformats.org/wordprocessingml/2006/main" xmlns:w14="http://schemas.microsoft.com/office/word/2010/wordml" xmlns:w15="http://schemas.microsoft.com/office/word/2012/wordml" xmlns:w16cid="http://schemas.microsoft.com/office/word/2016/wordml/cid" xmlns:w16se="http://schemas.microsoft.com/office/word/2015/wordml/symex" xmlns:wpg="http://schemas.microsoft.com/office/word/2010/wordprocessingGroup" xmlns:wpi="http://schemas.microsoft.com/office/word/2010/wordprocessingInk" xmlns:wne="http://schemas.microsoft.com/office/word/2006/wordml" xmlns:wps="http://schemas.microsoft.com/office/word/2010/wordprocessingShape" mc:Ignorable="w14 w15 w16se w16cid wp14">
   <w:abstractNum w:abstractNumId="0" w15:restartNumberingAfterBreak="0">
+    <w:nsid w:val="3B7E2232"/>
+    <w:multiLevelType w:val="multilevel"/>
+    <w:tmpl w:val="0C070025"/>
+    <w:lvl w:ilvl="0">
+      <w:start w:val="1"/>
+      <w:numFmt w:val="decimal"/>
+      <w:pStyle w:val="berschrift1"/>
+      <w:lvlText w:val="%1"/>
+      <w:lvlJc w:val="left"/>
+      <w:pPr>
+        <w:ind w:left="432" w:hanging="432"/>
+      </w:pPr>
+    </w:lvl>
+    <w:lvl w:ilvl="1">
+      <w:start w:val="1"/>
+      <w:numFmt w:val="decimal"/>
+      <w:pStyle w:val="berschrift2"/>
+      <w:lvlText w:val="%1.%2"/>
+      <w:lvlJc w:val="left"/>
+      <w:pPr>
+        <w:ind w:left="576" w:hanging="576"/>
+      </w:pPr>
+    </w:lvl>
+    <w:lvl w:ilvl="2">
+      <w:start w:val="1"/>
+      <w:numFmt w:val="decimal"/>
+      <w:pStyle w:val="berschrift3"/>
+      <w:lvlText w:val="%1.%2.%3"/>
+      <w:lvlJc w:val="left"/>
+      <w:pPr>
+        <w:ind w:left="720" w:hanging="720"/>
+      </w:pPr>
+    </w:lvl>
+    <w:lvl w:ilvl="3">
+      <w:start w:val="1"/>
+      <w:numFmt w:val="decimal"/>
+      <w:pStyle w:val="berschrift4"/>
+      <w:lvlText w:val="%1.%2.%3.%4"/>
+      <w:lvlJc w:val="left"/>
+      <w:pPr>
+        <w:ind w:left="864" w:hanging="864"/>
+      </w:pPr>
+    </w:lvl>
+    <w:lvl w:ilvl="4">
+      <w:start w:val="1"/>
+      <w:numFmt w:val="decimal"/>
+      <w:pStyle w:val="berschrift5"/>
+      <w:lvlText w:val="%1.%2.%3.%4.%5"/>
+      <w:lvlJc w:val="left"/>
+      <w:pPr>
+        <w:ind w:left="1008" w:hanging="1008"/>
+      </w:pPr>
+    </w:lvl>
+    <w:lvl w:ilvl="5">
+      <w:start w:val="1"/>
+      <w:numFmt w:val="decimal"/>
+      <w:pStyle w:val="berschrift6"/>
+      <w:lvlText w:val="%1.%2.%3.%4.%5.%6"/>
+      <w:lvlJc w:val="left"/>
+      <w:pPr>
+        <w:ind w:left="1152" w:hanging="1152"/>
+      </w:pPr>
+    </w:lvl>
+    <w:lvl w:ilvl="6">
+      <w:start w:val="1"/>
+      <w:numFmt w:val="decimal"/>
+      <w:pStyle w:val="berschrift7"/>
+      <w:lvlText w:val="%1.%2.%3.%4.%5.%6.%7"/>
+      <w:lvlJc w:val="left"/>
+      <w:pPr>
+        <w:ind w:left="1296" w:hanging="1296"/>
+      </w:pPr>
+    </w:lvl>
+    <w:lvl w:ilvl="7">
+      <w:start w:val="1"/>
+      <w:numFmt w:val="decimal"/>
+      <w:pStyle w:val="berschrift8"/>
+      <w:lvlText w:val="%1.%2.%3.%4.%5.%6.%7.%8"/>
+      <w:lvlJc w:val="left"/>
+      <w:pPr>
+        <w:ind w:left="1440" w:hanging="1440"/>
+      </w:pPr>
+    </w:lvl>
+    <w:lvl w:ilvl="8">
+      <w:start w:val="1"/>
+      <w:numFmt w:val="decimal"/>
+      <w:pStyle w:val="berschrift9"/>
+      <w:lvlText w:val="%1.%2.%3.%4.%5.%6.%7.%8.%9"/>
+      <w:lvlJc w:val="left"/>
+      <w:pPr>
+        <w:ind w:left="1584" w:hanging="1584"/>
+      </w:pPr>
+    </w:lvl>
+  </w:abstractNum>
+  <w:abstractNum w:abstractNumId="1" w15:restartNumberingAfterBreak="0">
     <w:nsid w:val="3CEE2C26"/>
     <w:multiLevelType w:val="hybridMultilevel"/>
     <w:tmpl w:val="D3ECB29C"/>
@@ -865,6 +2822,9 @@
     </w:lvl>
   </w:abstractNum>
   <w:num w:numId="1">
+    <w:abstractNumId w:val="1"/>
+  </w:num>
+  <w:num w:numId="2">
     <w:abstractNumId w:val="0"/>
   </w:num>
 </w:numbering>
@@ -1290,6 +3250,9 @@
     <w:rsid w:val="00135942"/>
     <w:pPr>
       <w:pageBreakBefore/>
+      <w:numPr>
+        <w:numId w:val="2"/>
+      </w:numPr>
       <w:pBdr>
         <w:bottom w:val="single" w:sz="4" w:space="1" w:color="auto"/>
       </w:pBdr>
@@ -1314,6 +3277,9 @@
     <w:rsid w:val="00135942"/>
     <w:pPr>
       <w:pageBreakBefore w:val="0"/>
+      <w:numPr>
+        <w:ilvl w:val="1"/>
+      </w:numPr>
       <w:pBdr>
         <w:bottom w:val="none" w:sz="0" w:space="0" w:color="auto"/>
       </w:pBdr>
@@ -1336,12 +3302,162 @@
     <w:qFormat/>
     <w:rsid w:val="00135942"/>
     <w:pPr>
+      <w:numPr>
+        <w:ilvl w:val="2"/>
+      </w:numPr>
       <w:spacing w:after="0"/>
       <w:outlineLvl w:val="2"/>
     </w:pPr>
     <w:rPr>
       <w:sz w:val="28"/>
       <w:szCs w:val="24"/>
+    </w:rPr>
+  </w:style>
+  <w:style w:type="paragraph" w:styleId="berschrift4">
+    <w:name w:val="heading 4"/>
+    <w:basedOn w:val="Standard"/>
+    <w:next w:val="Standard"/>
+    <w:link w:val="berschrift4Zchn"/>
+    <w:uiPriority w:val="9"/>
+    <w:semiHidden/>
+    <w:unhideWhenUsed/>
+    <w:rsid w:val="00AB14FC"/>
+    <w:pPr>
+      <w:numPr>
+        <w:ilvl w:val="3"/>
+        <w:numId w:val="2"/>
+      </w:numPr>
+      <w:spacing w:before="40" w:after="0"/>
+      <w:outlineLvl w:val="3"/>
+    </w:pPr>
+    <w:rPr>
+      <w:rFonts w:asciiTheme="majorHAnsi" w:eastAsiaTheme="majorEastAsia" w:hAnsiTheme="majorHAnsi" w:cstheme="majorBidi"/>
+      <w:i/>
+      <w:iCs/>
+      <w:color w:val="2F5496" w:themeColor="accent1" w:themeShade="BF"/>
+    </w:rPr>
+  </w:style>
+  <w:style w:type="paragraph" w:styleId="berschrift5">
+    <w:name w:val="heading 5"/>
+    <w:basedOn w:val="Standard"/>
+    <w:next w:val="Standard"/>
+    <w:link w:val="berschrift5Zchn"/>
+    <w:uiPriority w:val="9"/>
+    <w:semiHidden/>
+    <w:unhideWhenUsed/>
+    <w:qFormat/>
+    <w:rsid w:val="00AB14FC"/>
+    <w:pPr>
+      <w:numPr>
+        <w:ilvl w:val="4"/>
+        <w:numId w:val="2"/>
+      </w:numPr>
+      <w:spacing w:before="40" w:after="0"/>
+      <w:outlineLvl w:val="4"/>
+    </w:pPr>
+    <w:rPr>
+      <w:rFonts w:asciiTheme="majorHAnsi" w:eastAsiaTheme="majorEastAsia" w:hAnsiTheme="majorHAnsi" w:cstheme="majorBidi"/>
+      <w:color w:val="2F5496" w:themeColor="accent1" w:themeShade="BF"/>
+    </w:rPr>
+  </w:style>
+  <w:style w:type="paragraph" w:styleId="berschrift6">
+    <w:name w:val="heading 6"/>
+    <w:basedOn w:val="Standard"/>
+    <w:next w:val="Standard"/>
+    <w:link w:val="berschrift6Zchn"/>
+    <w:uiPriority w:val="9"/>
+    <w:semiHidden/>
+    <w:unhideWhenUsed/>
+    <w:qFormat/>
+    <w:rsid w:val="00AB14FC"/>
+    <w:pPr>
+      <w:numPr>
+        <w:ilvl w:val="5"/>
+        <w:numId w:val="2"/>
+      </w:numPr>
+      <w:spacing w:before="40" w:after="0"/>
+      <w:outlineLvl w:val="5"/>
+    </w:pPr>
+    <w:rPr>
+      <w:rFonts w:asciiTheme="majorHAnsi" w:eastAsiaTheme="majorEastAsia" w:hAnsiTheme="majorHAnsi" w:cstheme="majorBidi"/>
+      <w:color w:val="1F3763" w:themeColor="accent1" w:themeShade="7F"/>
+    </w:rPr>
+  </w:style>
+  <w:style w:type="paragraph" w:styleId="berschrift7">
+    <w:name w:val="heading 7"/>
+    <w:basedOn w:val="Standard"/>
+    <w:next w:val="Standard"/>
+    <w:link w:val="berschrift7Zchn"/>
+    <w:uiPriority w:val="9"/>
+    <w:semiHidden/>
+    <w:unhideWhenUsed/>
+    <w:qFormat/>
+    <w:rsid w:val="00AB14FC"/>
+    <w:pPr>
+      <w:numPr>
+        <w:ilvl w:val="6"/>
+        <w:numId w:val="2"/>
+      </w:numPr>
+      <w:spacing w:before="40" w:after="0"/>
+      <w:outlineLvl w:val="6"/>
+    </w:pPr>
+    <w:rPr>
+      <w:rFonts w:asciiTheme="majorHAnsi" w:eastAsiaTheme="majorEastAsia" w:hAnsiTheme="majorHAnsi" w:cstheme="majorBidi"/>
+      <w:i/>
+      <w:iCs/>
+      <w:color w:val="1F3763" w:themeColor="accent1" w:themeShade="7F"/>
+    </w:rPr>
+  </w:style>
+  <w:style w:type="paragraph" w:styleId="berschrift8">
+    <w:name w:val="heading 8"/>
+    <w:basedOn w:val="Standard"/>
+    <w:next w:val="Standard"/>
+    <w:link w:val="berschrift8Zchn"/>
+    <w:uiPriority w:val="9"/>
+    <w:semiHidden/>
+    <w:unhideWhenUsed/>
+    <w:qFormat/>
+    <w:rsid w:val="00AB14FC"/>
+    <w:pPr>
+      <w:numPr>
+        <w:ilvl w:val="7"/>
+        <w:numId w:val="2"/>
+      </w:numPr>
+      <w:spacing w:before="40" w:after="0"/>
+      <w:outlineLvl w:val="7"/>
+    </w:pPr>
+    <w:rPr>
+      <w:rFonts w:asciiTheme="majorHAnsi" w:eastAsiaTheme="majorEastAsia" w:hAnsiTheme="majorHAnsi" w:cstheme="majorBidi"/>
+      <w:color w:val="272727" w:themeColor="text1" w:themeTint="D8"/>
+      <w:sz w:val="21"/>
+      <w:szCs w:val="21"/>
+    </w:rPr>
+  </w:style>
+  <w:style w:type="paragraph" w:styleId="berschrift9">
+    <w:name w:val="heading 9"/>
+    <w:basedOn w:val="Standard"/>
+    <w:next w:val="Standard"/>
+    <w:link w:val="berschrift9Zchn"/>
+    <w:uiPriority w:val="9"/>
+    <w:semiHidden/>
+    <w:unhideWhenUsed/>
+    <w:qFormat/>
+    <w:rsid w:val="00AB14FC"/>
+    <w:pPr>
+      <w:numPr>
+        <w:ilvl w:val="8"/>
+        <w:numId w:val="2"/>
+      </w:numPr>
+      <w:spacing w:before="40" w:after="0"/>
+      <w:outlineLvl w:val="8"/>
+    </w:pPr>
+    <w:rPr>
+      <w:rFonts w:asciiTheme="majorHAnsi" w:eastAsiaTheme="majorEastAsia" w:hAnsiTheme="majorHAnsi" w:cstheme="majorBidi"/>
+      <w:i/>
+      <w:iCs/>
+      <w:color w:val="272727" w:themeColor="text1" w:themeTint="D8"/>
+      <w:sz w:val="21"/>
+      <w:szCs w:val="21"/>
     </w:rPr>
   </w:style>
   <w:style w:type="character" w:default="1" w:styleId="Absatz-Standardschriftart">
@@ -1483,6 +3599,330 @@
     <w:pPr>
       <w:ind w:left="720"/>
     </w:pPr>
+  </w:style>
+  <w:style w:type="character" w:customStyle="1" w:styleId="berschrift4Zchn">
+    <w:name w:val="Überschrift 4 Zchn"/>
+    <w:basedOn w:val="Absatz-Standardschriftart"/>
+    <w:link w:val="berschrift4"/>
+    <w:uiPriority w:val="9"/>
+    <w:semiHidden/>
+    <w:rsid w:val="00AB14FC"/>
+    <w:rPr>
+      <w:rFonts w:asciiTheme="majorHAnsi" w:eastAsiaTheme="majorEastAsia" w:hAnsiTheme="majorHAnsi" w:cstheme="majorBidi"/>
+      <w:i/>
+      <w:iCs/>
+      <w:color w:val="2F5496" w:themeColor="accent1" w:themeShade="BF"/>
+      <w:sz w:val="24"/>
+    </w:rPr>
+  </w:style>
+  <w:style w:type="character" w:customStyle="1" w:styleId="berschrift5Zchn">
+    <w:name w:val="Überschrift 5 Zchn"/>
+    <w:basedOn w:val="Absatz-Standardschriftart"/>
+    <w:link w:val="berschrift5"/>
+    <w:uiPriority w:val="9"/>
+    <w:semiHidden/>
+    <w:rsid w:val="00AB14FC"/>
+    <w:rPr>
+      <w:rFonts w:asciiTheme="majorHAnsi" w:eastAsiaTheme="majorEastAsia" w:hAnsiTheme="majorHAnsi" w:cstheme="majorBidi"/>
+      <w:color w:val="2F5496" w:themeColor="accent1" w:themeShade="BF"/>
+      <w:sz w:val="24"/>
+    </w:rPr>
+  </w:style>
+  <w:style w:type="character" w:customStyle="1" w:styleId="berschrift6Zchn">
+    <w:name w:val="Überschrift 6 Zchn"/>
+    <w:basedOn w:val="Absatz-Standardschriftart"/>
+    <w:link w:val="berschrift6"/>
+    <w:uiPriority w:val="9"/>
+    <w:semiHidden/>
+    <w:rsid w:val="00AB14FC"/>
+    <w:rPr>
+      <w:rFonts w:asciiTheme="majorHAnsi" w:eastAsiaTheme="majorEastAsia" w:hAnsiTheme="majorHAnsi" w:cstheme="majorBidi"/>
+      <w:color w:val="1F3763" w:themeColor="accent1" w:themeShade="7F"/>
+      <w:sz w:val="24"/>
+    </w:rPr>
+  </w:style>
+  <w:style w:type="character" w:customStyle="1" w:styleId="berschrift7Zchn">
+    <w:name w:val="Überschrift 7 Zchn"/>
+    <w:basedOn w:val="Absatz-Standardschriftart"/>
+    <w:link w:val="berschrift7"/>
+    <w:uiPriority w:val="9"/>
+    <w:semiHidden/>
+    <w:rsid w:val="00AB14FC"/>
+    <w:rPr>
+      <w:rFonts w:asciiTheme="majorHAnsi" w:eastAsiaTheme="majorEastAsia" w:hAnsiTheme="majorHAnsi" w:cstheme="majorBidi"/>
+      <w:i/>
+      <w:iCs/>
+      <w:color w:val="1F3763" w:themeColor="accent1" w:themeShade="7F"/>
+      <w:sz w:val="24"/>
+    </w:rPr>
+  </w:style>
+  <w:style w:type="character" w:customStyle="1" w:styleId="berschrift8Zchn">
+    <w:name w:val="Überschrift 8 Zchn"/>
+    <w:basedOn w:val="Absatz-Standardschriftart"/>
+    <w:link w:val="berschrift8"/>
+    <w:uiPriority w:val="9"/>
+    <w:semiHidden/>
+    <w:rsid w:val="00AB14FC"/>
+    <w:rPr>
+      <w:rFonts w:asciiTheme="majorHAnsi" w:eastAsiaTheme="majorEastAsia" w:hAnsiTheme="majorHAnsi" w:cstheme="majorBidi"/>
+      <w:color w:val="272727" w:themeColor="text1" w:themeTint="D8"/>
+      <w:sz w:val="21"/>
+      <w:szCs w:val="21"/>
+    </w:rPr>
+  </w:style>
+  <w:style w:type="character" w:customStyle="1" w:styleId="berschrift9Zchn">
+    <w:name w:val="Überschrift 9 Zchn"/>
+    <w:basedOn w:val="Absatz-Standardschriftart"/>
+    <w:link w:val="berschrift9"/>
+    <w:uiPriority w:val="9"/>
+    <w:semiHidden/>
+    <w:rsid w:val="00AB14FC"/>
+    <w:rPr>
+      <w:rFonts w:asciiTheme="majorHAnsi" w:eastAsiaTheme="majorEastAsia" w:hAnsiTheme="majorHAnsi" w:cstheme="majorBidi"/>
+      <w:i/>
+      <w:iCs/>
+      <w:color w:val="272727" w:themeColor="text1" w:themeTint="D8"/>
+      <w:sz w:val="21"/>
+      <w:szCs w:val="21"/>
+    </w:rPr>
+  </w:style>
+  <w:style w:type="paragraph" w:styleId="Verzeichnis1">
+    <w:name w:val="toc 1"/>
+    <w:basedOn w:val="Standard"/>
+    <w:next w:val="Standard"/>
+    <w:autoRedefine/>
+    <w:uiPriority w:val="39"/>
+    <w:unhideWhenUsed/>
+    <w:rsid w:val="00AB14FC"/>
+    <w:pPr>
+      <w:spacing w:before="360" w:after="0"/>
+      <w:jc w:val="left"/>
+    </w:pPr>
+    <w:rPr>
+      <w:rFonts w:asciiTheme="majorHAnsi" w:hAnsiTheme="majorHAnsi" w:cstheme="majorHAnsi"/>
+      <w:b/>
+      <w:bCs/>
+      <w:caps/>
+      <w:szCs w:val="24"/>
+    </w:rPr>
+  </w:style>
+  <w:style w:type="paragraph" w:styleId="Verzeichnis2">
+    <w:name w:val="toc 2"/>
+    <w:basedOn w:val="Standard"/>
+    <w:next w:val="Standard"/>
+    <w:autoRedefine/>
+    <w:uiPriority w:val="39"/>
+    <w:unhideWhenUsed/>
+    <w:rsid w:val="00AB14FC"/>
+    <w:pPr>
+      <w:spacing w:before="240" w:after="0"/>
+      <w:jc w:val="left"/>
+    </w:pPr>
+    <w:rPr>
+      <w:rFonts w:asciiTheme="minorHAnsi" w:hAnsiTheme="minorHAnsi" w:cstheme="minorHAnsi"/>
+      <w:b/>
+      <w:bCs/>
+      <w:sz w:val="20"/>
+      <w:szCs w:val="20"/>
+    </w:rPr>
+  </w:style>
+  <w:style w:type="paragraph" w:styleId="Verzeichnis3">
+    <w:name w:val="toc 3"/>
+    <w:basedOn w:val="Standard"/>
+    <w:next w:val="Standard"/>
+    <w:autoRedefine/>
+    <w:uiPriority w:val="39"/>
+    <w:unhideWhenUsed/>
+    <w:rsid w:val="00AB14FC"/>
+    <w:pPr>
+      <w:spacing w:after="0"/>
+      <w:ind w:left="240"/>
+      <w:jc w:val="left"/>
+    </w:pPr>
+    <w:rPr>
+      <w:rFonts w:asciiTheme="minorHAnsi" w:hAnsiTheme="minorHAnsi" w:cstheme="minorHAnsi"/>
+      <w:sz w:val="20"/>
+      <w:szCs w:val="20"/>
+    </w:rPr>
+  </w:style>
+  <w:style w:type="paragraph" w:styleId="Verzeichnis4">
+    <w:name w:val="toc 4"/>
+    <w:basedOn w:val="Standard"/>
+    <w:next w:val="Standard"/>
+    <w:autoRedefine/>
+    <w:uiPriority w:val="39"/>
+    <w:unhideWhenUsed/>
+    <w:rsid w:val="00AB14FC"/>
+    <w:pPr>
+      <w:spacing w:after="0"/>
+      <w:ind w:left="480"/>
+      <w:jc w:val="left"/>
+    </w:pPr>
+    <w:rPr>
+      <w:rFonts w:asciiTheme="minorHAnsi" w:hAnsiTheme="minorHAnsi" w:cstheme="minorHAnsi"/>
+      <w:sz w:val="20"/>
+      <w:szCs w:val="20"/>
+    </w:rPr>
+  </w:style>
+  <w:style w:type="paragraph" w:styleId="Verzeichnis5">
+    <w:name w:val="toc 5"/>
+    <w:basedOn w:val="Standard"/>
+    <w:next w:val="Standard"/>
+    <w:autoRedefine/>
+    <w:uiPriority w:val="39"/>
+    <w:unhideWhenUsed/>
+    <w:rsid w:val="00AB14FC"/>
+    <w:pPr>
+      <w:spacing w:after="0"/>
+      <w:ind w:left="720"/>
+      <w:jc w:val="left"/>
+    </w:pPr>
+    <w:rPr>
+      <w:rFonts w:asciiTheme="minorHAnsi" w:hAnsiTheme="minorHAnsi" w:cstheme="minorHAnsi"/>
+      <w:sz w:val="20"/>
+      <w:szCs w:val="20"/>
+    </w:rPr>
+  </w:style>
+  <w:style w:type="paragraph" w:styleId="Verzeichnis6">
+    <w:name w:val="toc 6"/>
+    <w:basedOn w:val="Standard"/>
+    <w:next w:val="Standard"/>
+    <w:autoRedefine/>
+    <w:uiPriority w:val="39"/>
+    <w:unhideWhenUsed/>
+    <w:rsid w:val="00AB14FC"/>
+    <w:pPr>
+      <w:spacing w:after="0"/>
+      <w:ind w:left="960"/>
+      <w:jc w:val="left"/>
+    </w:pPr>
+    <w:rPr>
+      <w:rFonts w:asciiTheme="minorHAnsi" w:hAnsiTheme="minorHAnsi" w:cstheme="minorHAnsi"/>
+      <w:sz w:val="20"/>
+      <w:szCs w:val="20"/>
+    </w:rPr>
+  </w:style>
+  <w:style w:type="paragraph" w:styleId="Verzeichnis7">
+    <w:name w:val="toc 7"/>
+    <w:basedOn w:val="Standard"/>
+    <w:next w:val="Standard"/>
+    <w:autoRedefine/>
+    <w:uiPriority w:val="39"/>
+    <w:unhideWhenUsed/>
+    <w:rsid w:val="00AB14FC"/>
+    <w:pPr>
+      <w:spacing w:after="0"/>
+      <w:ind w:left="1200"/>
+      <w:jc w:val="left"/>
+    </w:pPr>
+    <w:rPr>
+      <w:rFonts w:asciiTheme="minorHAnsi" w:hAnsiTheme="minorHAnsi" w:cstheme="minorHAnsi"/>
+      <w:sz w:val="20"/>
+      <w:szCs w:val="20"/>
+    </w:rPr>
+  </w:style>
+  <w:style w:type="paragraph" w:styleId="Verzeichnis8">
+    <w:name w:val="toc 8"/>
+    <w:basedOn w:val="Standard"/>
+    <w:next w:val="Standard"/>
+    <w:autoRedefine/>
+    <w:uiPriority w:val="39"/>
+    <w:unhideWhenUsed/>
+    <w:rsid w:val="00AB14FC"/>
+    <w:pPr>
+      <w:spacing w:after="0"/>
+      <w:ind w:left="1440"/>
+      <w:jc w:val="left"/>
+    </w:pPr>
+    <w:rPr>
+      <w:rFonts w:asciiTheme="minorHAnsi" w:hAnsiTheme="minorHAnsi" w:cstheme="minorHAnsi"/>
+      <w:sz w:val="20"/>
+      <w:szCs w:val="20"/>
+    </w:rPr>
+  </w:style>
+  <w:style w:type="paragraph" w:styleId="Verzeichnis9">
+    <w:name w:val="toc 9"/>
+    <w:basedOn w:val="Standard"/>
+    <w:next w:val="Standard"/>
+    <w:autoRedefine/>
+    <w:uiPriority w:val="39"/>
+    <w:unhideWhenUsed/>
+    <w:rsid w:val="00AB14FC"/>
+    <w:pPr>
+      <w:spacing w:after="0"/>
+      <w:ind w:left="1680"/>
+      <w:jc w:val="left"/>
+    </w:pPr>
+    <w:rPr>
+      <w:rFonts w:asciiTheme="minorHAnsi" w:hAnsiTheme="minorHAnsi" w:cstheme="minorHAnsi"/>
+      <w:sz w:val="20"/>
+      <w:szCs w:val="20"/>
+    </w:rPr>
+  </w:style>
+  <w:style w:type="character" w:styleId="Hyperlink">
+    <w:name w:val="Hyperlink"/>
+    <w:basedOn w:val="Absatz-Standardschriftart"/>
+    <w:uiPriority w:val="99"/>
+    <w:unhideWhenUsed/>
+    <w:rsid w:val="00AB14FC"/>
+    <w:rPr>
+      <w:color w:val="0563C1" w:themeColor="hyperlink"/>
+      <w:u w:val="single"/>
+    </w:rPr>
+  </w:style>
+  <w:style w:type="paragraph" w:styleId="HTMLVorformatiert">
+    <w:name w:val="HTML Preformatted"/>
+    <w:basedOn w:val="Standard"/>
+    <w:link w:val="HTMLVorformatiertZchn"/>
+    <w:uiPriority w:val="99"/>
+    <w:semiHidden/>
+    <w:unhideWhenUsed/>
+    <w:rsid w:val="00D50613"/>
+    <w:pPr>
+      <w:keepNext w:val="0"/>
+      <w:keepLines w:val="0"/>
+      <w:tabs>
+        <w:tab w:val="left" w:pos="916"/>
+        <w:tab w:val="left" w:pos="1832"/>
+        <w:tab w:val="left" w:pos="2748"/>
+        <w:tab w:val="left" w:pos="3664"/>
+        <w:tab w:val="left" w:pos="4580"/>
+        <w:tab w:val="left" w:pos="5496"/>
+        <w:tab w:val="left" w:pos="6412"/>
+        <w:tab w:val="left" w:pos="7328"/>
+        <w:tab w:val="left" w:pos="8244"/>
+        <w:tab w:val="left" w:pos="9160"/>
+        <w:tab w:val="left" w:pos="10076"/>
+        <w:tab w:val="left" w:pos="10992"/>
+        <w:tab w:val="left" w:pos="11908"/>
+        <w:tab w:val="left" w:pos="12824"/>
+        <w:tab w:val="left" w:pos="13740"/>
+        <w:tab w:val="left" w:pos="14656"/>
+      </w:tabs>
+      <w:spacing w:after="0"/>
+      <w:contextualSpacing w:val="0"/>
+      <w:jc w:val="left"/>
+    </w:pPr>
+    <w:rPr>
+      <w:rFonts w:ascii="Courier New" w:eastAsia="Times New Roman" w:hAnsi="Courier New" w:cs="Courier New"/>
+      <w:sz w:val="20"/>
+      <w:szCs w:val="20"/>
+      <w:lang w:eastAsia="de-AT"/>
+    </w:rPr>
+  </w:style>
+  <w:style w:type="character" w:customStyle="1" w:styleId="HTMLVorformatiertZchn">
+    <w:name w:val="HTML Vorformatiert Zchn"/>
+    <w:basedOn w:val="Absatz-Standardschriftart"/>
+    <w:link w:val="HTMLVorformatiert"/>
+    <w:uiPriority w:val="99"/>
+    <w:semiHidden/>
+    <w:rsid w:val="00D50613"/>
+    <w:rPr>
+      <w:rFonts w:ascii="Courier New" w:eastAsia="Times New Roman" w:hAnsi="Courier New" w:cs="Courier New"/>
+      <w:sz w:val="20"/>
+      <w:szCs w:val="20"/>
+      <w:lang w:eastAsia="de-AT"/>
+    </w:rPr>
   </w:style>
 </w:styles>
 </file>
@@ -1780,4 +4220,16 @@
     </a:ext>
   </a:extLst>
 </a:theme>
+</file>
+
+<file path=customXml/item1.xml><?xml version="1.0" encoding="utf-8"?>
+<b:Sources xmlns:b="http://schemas.openxmlformats.org/officeDocument/2006/bibliography" xmlns="http://schemas.openxmlformats.org/officeDocument/2006/bibliography" SelectedStyle="\APASixthEditionOfficeOnline.xsl" StyleName="APA" Version="6"/>
+</file>
+
+<file path=customXml/itemProps1.xml><?xml version="1.0" encoding="utf-8"?>
+<ds:datastoreItem xmlns:ds="http://schemas.openxmlformats.org/officeDocument/2006/customXml" ds:itemID="{E0B1F82A-549E-46D2-B6B0-DEA0C038B55D}">
+  <ds:schemaRefs>
+    <ds:schemaRef ds:uri="http://schemas.openxmlformats.org/officeDocument/2006/bibliography"/>
+  </ds:schemaRefs>
+</ds:datastoreItem>
 </file>